--- a/assets/Resume.docx
+++ b/assets/Resume.docx
@@ -1,30 +1,70 @@
 
 <file path=word/document.xml><?xml version="1.0" encoding="utf-8"?>
-<w:document xmlns:wpc="http://schemas.microsoft.com/office/word/2010/wordprocessingCanvas" xmlns:cx="http://schemas.microsoft.com/office/drawing/2014/chartex" xmlns:cx1="http://schemas.microsoft.com/office/drawing/2015/9/8/chartex" xmlns:cx2="http://schemas.microsoft.com/office/drawing/2015/10/21/chartex" xmlns:cx3="http://schemas.microsoft.com/office/drawing/2016/5/9/chartex" xmlns:cx4="http://schemas.microsoft.com/office/drawing/2016/5/10/chartex" xmlns:cx5="http://schemas.microsoft.com/office/drawing/2016/5/11/chartex" xmlns:cx6="http://schemas.microsoft.com/office/drawing/2016/5/12/chartex" xmlns:cx7="http://schemas.microsoft.com/office/drawing/2016/5/13/chartex" xmlns:cx8="http://schemas.microsoft.com/office/drawing/2016/5/14/chartex" xmlns:mc="http://schemas.openxmlformats.org/markup-compatibility/2006" xmlns:aink="http://schemas.microsoft.com/office/drawing/2016/ink" xmlns:am3d="http://schemas.microsoft.com/office/drawing/2017/model3d" xmlns:o="urn:schemas-microsoft-com:office:office" xmlns:oel="http://schemas.microsoft.com/office/2019/extlst" xmlns:r="http://schemas.openxmlformats.org/officeDocument/2006/relationships" xmlns:m="http://schemas.openxmlformats.org/officeDocument/2006/math" xmlns:v="urn:schemas-microsoft-com:vml" xmlns:wp14="http://schemas.microsoft.com/office/word/2010/wordprocessingDrawing" xmlns:wp="http://schemas.openxmlformats.org/drawingml/2006/wordprocessingDrawing" xmlns:w10="urn:schemas-microsoft-com:office:word" xmlns:w="http://schemas.openxmlformats.org/wordprocessingml/2006/main" xmlns:w14="http://schemas.microsoft.com/office/word/2010/wordml" xmlns:w15="http://schemas.microsoft.com/office/word/2012/wordml" xmlns:w16cex="http://schemas.microsoft.com/office/word/2018/wordml/cex" xmlns:w16cid="http://schemas.microsoft.com/office/word/2016/wordml/cid" xmlns:w16="http://schemas.microsoft.com/office/word/2018/wordml" xmlns:w16du="http://schemas.microsoft.com/office/word/2023/wordml/word16du" xmlns:w16sdtdh="http://schemas.microsoft.com/office/word/2020/wordml/sdtdatahash" xmlns:w16se="http://schemas.microsoft.com/office/word/2015/wordml/symex" xmlns:wpg="http://schemas.microsoft.com/office/word/2010/wordprocessingGroup" xmlns:wpi="http://schemas.microsoft.com/office/word/2010/wordprocessingInk" xmlns:wne="http://schemas.microsoft.com/office/word/2006/wordml" xmlns:wps="http://schemas.microsoft.com/office/word/2010/wordprocessingShape" mc:Ignorable="w14 w15 w16se w16cid w16 w16cex w16sdtdh w16du wp14">
+<w:document xmlns:wpc="http://schemas.microsoft.com/office/word/2010/wordprocessingCanvas" xmlns:cx="http://schemas.microsoft.com/office/drawing/2014/chartex" xmlns:cx1="http://schemas.microsoft.com/office/drawing/2015/9/8/chartex" xmlns:cx2="http://schemas.microsoft.com/office/drawing/2015/10/21/chartex" xmlns:cx3="http://schemas.microsoft.com/office/drawing/2016/5/9/chartex" xmlns:cx4="http://schemas.microsoft.com/office/drawing/2016/5/10/chartex" xmlns:cx5="http://schemas.microsoft.com/office/drawing/2016/5/11/chartex" xmlns:cx6="http://schemas.microsoft.com/office/drawing/2016/5/12/chartex" xmlns:cx7="http://schemas.microsoft.com/office/drawing/2016/5/13/chartex" xmlns:cx8="http://schemas.microsoft.com/office/drawing/2016/5/14/chartex" xmlns:mc="http://schemas.openxmlformats.org/markup-compatibility/2006" xmlns:aink="http://schemas.microsoft.com/office/drawing/2016/ink" xmlns:am3d="http://schemas.microsoft.com/office/drawing/2017/model3d" xmlns:o="urn:schemas-microsoft-com:office:office" xmlns:oel="http://schemas.microsoft.com/office/2019/extlst" xmlns:r="http://schemas.openxmlformats.org/officeDocument/2006/relationships" xmlns:m="http://schemas.openxmlformats.org/officeDocument/2006/math" xmlns:v="urn:schemas-microsoft-com:vml" xmlns:wp14="http://schemas.microsoft.com/office/word/2010/wordprocessingDrawing" xmlns:wp="http://schemas.openxmlformats.org/drawingml/2006/wordprocessingDrawing" xmlns:w10="urn:schemas-microsoft-com:office:word" xmlns:w="http://schemas.openxmlformats.org/wordprocessingml/2006/main" xmlns:w14="http://schemas.microsoft.com/office/word/2010/wordml" xmlns:w15="http://schemas.microsoft.com/office/word/2012/wordml" xmlns:w16cex="http://schemas.microsoft.com/office/word/2018/wordml/cex" xmlns:w16cid="http://schemas.microsoft.com/office/word/2016/wordml/cid" xmlns:w16="http://schemas.microsoft.com/office/word/2018/wordml" xmlns:w16du="http://schemas.microsoft.com/office/word/2023/wordml/word16du" xmlns:w16sdtdh="http://schemas.microsoft.com/office/word/2020/wordml/sdtdatahash" xmlns:w16sdtfl="http://schemas.microsoft.com/office/word/2024/wordml/sdtformatlock" xmlns:w16se="http://schemas.microsoft.com/office/word/2015/wordml/symex" xmlns:wpg="http://schemas.microsoft.com/office/word/2010/wordprocessingGroup" xmlns:wpi="http://schemas.microsoft.com/office/word/2010/wordprocessingInk" xmlns:wne="http://schemas.microsoft.com/office/word/2006/wordml" xmlns:wps="http://schemas.microsoft.com/office/word/2010/wordprocessingShape" mc:Ignorable="w14 w15 w16se w16cid w16 w16cex w16sdtdh w16sdtfl w16du wp14">
   <w:body>
     <w:p>
       <w:pPr>
         <w:rPr>
           <w:rFonts w:ascii="Arial" w:hAnsi="Arial" w:cs="Arial"/>
-        </w:rPr>
-      </w:pPr>
-      <w:r>
-        <w:rPr>
-          <w:rFonts w:ascii="Arial" w:hAnsi="Arial" w:cs="Arial"/>
-        </w:rPr>
-        <w:t xml:space="preserve">Detail-oriented and solutions-driven professional with </w:t>
-      </w:r>
-      <w:r>
-        <w:rPr>
-          <w:rFonts w:ascii="Arial" w:hAnsi="Arial" w:cs="Arial"/>
-        </w:rPr>
-        <w:t>1</w:t>
-      </w:r>
-      <w:r>
-        <w:rPr>
-          <w:rFonts w:ascii="Arial" w:hAnsi="Arial" w:cs="Arial"/>
-        </w:rPr>
-        <w:t>0+ years of experience in administrative and consulting roles, now transitioning into full-stack web development. Equipped with strong problem-solving skills, a keen eye for process optimization, and a passion for learning cutting-edge technologies. Eager to leverage my client relations and technical skills to deliver innovative, user-friendly solutions</w:t>
+          <w:sz w:val="20"/>
+          <w:szCs w:val="20"/>
+        </w:rPr>
+      </w:pPr>
+      <w:r>
+        <w:rPr>
+          <w:rFonts w:ascii="Arial" w:hAnsi="Arial" w:cs="Arial"/>
+          <w:sz w:val="20"/>
+          <w:szCs w:val="20"/>
+        </w:rPr>
+        <w:t>Highly analytical, d</w:t>
+      </w:r>
+      <w:r>
+        <w:rPr>
+          <w:rFonts w:ascii="Arial" w:hAnsi="Arial" w:cs="Arial"/>
+          <w:sz w:val="20"/>
+          <w:szCs w:val="20"/>
+        </w:rPr>
+        <w:t xml:space="preserve">etail-oriented and solutions-driven professional with 20+ years of experience in administrative and consulting roles, now transitioning into full-stack web development. Equipped with strong problem-solving skills, a keen eye for process optimization, and a passion for learning </w:t>
+      </w:r>
+      <w:r>
+        <w:rPr>
+          <w:rFonts w:ascii="Arial" w:hAnsi="Arial" w:cs="Arial"/>
+          <w:sz w:val="20"/>
+          <w:szCs w:val="20"/>
+        </w:rPr>
+        <w:t>new</w:t>
+      </w:r>
+      <w:r>
+        <w:rPr>
+          <w:rFonts w:ascii="Arial" w:hAnsi="Arial" w:cs="Arial"/>
+          <w:sz w:val="20"/>
+          <w:szCs w:val="20"/>
+        </w:rPr>
+        <w:t xml:space="preserve"> technologies. Eager to leverage</w:t>
+      </w:r>
+      <w:r>
+        <w:rPr>
+          <w:rFonts w:ascii="Arial" w:hAnsi="Arial" w:cs="Arial"/>
+          <w:sz w:val="20"/>
+          <w:szCs w:val="20"/>
+        </w:rPr>
+        <w:t xml:space="preserve"> my</w:t>
+      </w:r>
+      <w:r>
+        <w:rPr>
+          <w:rFonts w:ascii="Arial" w:hAnsi="Arial" w:cs="Arial"/>
+          <w:sz w:val="20"/>
+          <w:szCs w:val="20"/>
+        </w:rPr>
+        <w:t xml:space="preserve"> client relations and technical skills to deliver innovative, user-friendly solutions</w:t>
+      </w:r>
+      <w:r>
+        <w:rPr>
+          <w:rFonts w:ascii="Arial" w:hAnsi="Arial" w:cs="Arial"/>
+          <w:sz w:val="20"/>
+          <w:szCs w:val="20"/>
+        </w:rPr>
+        <w:t>.</w:t>
       </w:r>
     </w:p>
     <w:p>
@@ -32,83 +72,321 @@
         <w:jc w:val="center"/>
         <w:rPr>
           <w:rFonts w:ascii="Arial" w:hAnsi="Arial" w:cs="Arial"/>
-        </w:rPr>
-      </w:pPr>
-      <w:r>
-        <w:rPr>
-          <w:rFonts w:ascii="Arial" w:hAnsi="Arial" w:cs="Arial"/>
-          <w:sz w:val="20"/>
-          <w:szCs w:val="20"/>
-        </w:rPr>
-        <w:t>_________________________________________________________________________</w:t>
-      </w:r>
-      <w:r>
-        <w:rPr>
-          <w:rFonts w:ascii="Arial" w:hAnsi="Arial" w:cs="Arial"/>
-          <w:sz w:val="20"/>
-          <w:szCs w:val="20"/>
-        </w:rPr>
-        <w:t>_</w:t>
-      </w:r>
-      <w:r>
-        <w:rPr>
-          <w:rFonts w:ascii="Arial" w:hAnsi="Arial" w:cs="Arial"/>
-          <w:sz w:val="20"/>
-          <w:szCs w:val="20"/>
-        </w:rPr>
-        <w:t>________</w:t>
-      </w:r>
-      <w:r>
-        <w:rPr>
-          <w:rFonts w:ascii="Arial" w:hAnsi="Arial" w:cs="Arial"/>
-          <w:sz w:val="20"/>
-          <w:szCs w:val="20"/>
-        </w:rPr>
-        <w:t>_</w:t>
-      </w:r>
-      <w:r>
-        <w:rPr>
-          <w:rFonts w:ascii="Arial" w:hAnsi="Arial" w:cs="Arial"/>
-          <w:sz w:val="20"/>
-          <w:szCs w:val="20"/>
-        </w:rPr>
-        <w:t>_</w:t>
-      </w:r>
-      <w:r>
-        <w:rPr>
-          <w:rFonts w:ascii="Arial" w:hAnsi="Arial" w:cs="Arial"/>
-          <w:sz w:val="20"/>
-          <w:szCs w:val="20"/>
-        </w:rPr>
-        <w:br/>
-      </w:r>
-      <w:r>
-        <w:rPr>
-          <w:rFonts w:ascii="Arial" w:hAnsi="Arial" w:cs="Arial"/>
-          <w:sz w:val="20"/>
-          <w:szCs w:val="20"/>
-        </w:rPr>
-        <w:br/>
-      </w:r>
-      <w:r>
-        <w:rPr>
-          <w:rFonts w:ascii="Arial" w:hAnsi="Arial" w:cs="Arial"/>
           <w:b/>
           <w:bCs/>
-          <w:sz w:val="24"/>
-          <w:szCs w:val="24"/>
-        </w:rPr>
-        <w:t>SKILLS</w:t>
+          <w:sz w:val="20"/>
+          <w:szCs w:val="20"/>
+        </w:rPr>
+      </w:pPr>
+      <w:r>
+        <w:rPr>
+          <w:rFonts w:ascii="Arial" w:hAnsi="Arial" w:cs="Arial"/>
+          <w:sz w:val="20"/>
+          <w:szCs w:val="20"/>
+        </w:rPr>
+        <w:t>_________________________________________________________________________</w:t>
+      </w:r>
+      <w:r>
+        <w:rPr>
+          <w:rFonts w:ascii="Arial" w:hAnsi="Arial" w:cs="Arial"/>
+          <w:sz w:val="20"/>
+          <w:szCs w:val="20"/>
+        </w:rPr>
+        <w:t>_</w:t>
+      </w:r>
+      <w:r>
+        <w:rPr>
+          <w:rFonts w:ascii="Arial" w:hAnsi="Arial" w:cs="Arial"/>
+          <w:sz w:val="20"/>
+          <w:szCs w:val="20"/>
+        </w:rPr>
+        <w:t>________</w:t>
+      </w:r>
+      <w:r>
+        <w:rPr>
+          <w:rFonts w:ascii="Arial" w:hAnsi="Arial" w:cs="Arial"/>
+          <w:sz w:val="20"/>
+          <w:szCs w:val="20"/>
+        </w:rPr>
+        <w:t xml:space="preserve">__ </w:t>
+      </w:r>
+      <w:r>
+        <w:rPr>
+          <w:rFonts w:ascii="Arial" w:hAnsi="Arial" w:cs="Arial"/>
+          <w:sz w:val="20"/>
+          <w:szCs w:val="20"/>
+        </w:rPr>
+        <w:br/>
       </w:r>
       <w:r>
         <w:rPr>
           <w:rFonts w:ascii="Arial" w:hAnsi="Arial" w:cs="Arial"/>
           <w:b/>
           <w:bCs/>
-          <w:sz w:val="24"/>
-          <w:szCs w:val="24"/>
-        </w:rPr>
-        <w:t xml:space="preserve"> AND QUALIFICATIONS</w:t>
+          <w:sz w:val="20"/>
+          <w:szCs w:val="20"/>
+        </w:rPr>
+        <w:br/>
+      </w:r>
+      <w:r>
+        <w:rPr>
+          <w:rFonts w:ascii="Arial" w:hAnsi="Arial" w:cs="Arial"/>
+          <w:b/>
+          <w:bCs/>
+          <w:sz w:val="20"/>
+          <w:szCs w:val="20"/>
+        </w:rPr>
+        <w:t>EDUCATION</w:t>
+      </w:r>
+    </w:p>
+    <w:p>
+      <w:pPr>
+        <w:rPr>
+          <w:rFonts w:ascii="Arial" w:hAnsi="Arial" w:cs="Arial"/>
+          <w:b/>
+          <w:bCs/>
+          <w:sz w:val="20"/>
+          <w:szCs w:val="20"/>
+        </w:rPr>
+      </w:pPr>
+      <w:r>
+        <w:rPr>
+          <w:rFonts w:ascii="Arial" w:hAnsi="Arial" w:cs="Arial"/>
+          <w:b/>
+          <w:bCs/>
+          <w:sz w:val="20"/>
+          <w:szCs w:val="20"/>
+        </w:rPr>
+        <w:t>Full Stack Web App Development</w:t>
+      </w:r>
+      <w:r>
+        <w:rPr>
+          <w:rFonts w:ascii="Arial" w:hAnsi="Arial" w:cs="Arial"/>
+          <w:b/>
+          <w:bCs/>
+          <w:sz w:val="20"/>
+          <w:szCs w:val="20"/>
+        </w:rPr>
+        <w:t xml:space="preserve"> Diplom</w:t>
+      </w:r>
+      <w:r>
+        <w:rPr>
+          <w:rFonts w:ascii="Arial" w:hAnsi="Arial" w:cs="Arial"/>
+          <w:b/>
+          <w:bCs/>
+          <w:sz w:val="20"/>
+          <w:szCs w:val="20"/>
+        </w:rPr>
+        <w:t>a</w:t>
+      </w:r>
+      <w:r>
+        <w:rPr>
+          <w:rFonts w:ascii="Arial" w:hAnsi="Arial" w:cs="Arial"/>
+          <w:b/>
+          <w:bCs/>
+          <w:sz w:val="20"/>
+          <w:szCs w:val="20"/>
+        </w:rPr>
+        <w:br/>
+      </w:r>
+      <w:r>
+        <w:rPr>
+          <w:rFonts w:ascii="Arial" w:hAnsi="Arial" w:cs="Arial"/>
+          <w:i/>
+          <w:iCs/>
+          <w:sz w:val="20"/>
+          <w:szCs w:val="20"/>
+        </w:rPr>
+        <w:t>Graduated with Honours</w:t>
+      </w:r>
+      <w:r>
+        <w:rPr>
+          <w:rFonts w:ascii="Arial" w:hAnsi="Arial" w:cs="Arial"/>
+          <w:sz w:val="20"/>
+          <w:szCs w:val="20"/>
+        </w:rPr>
+        <w:tab/>
+      </w:r>
+      <w:r>
+        <w:rPr>
+          <w:rFonts w:ascii="Arial" w:hAnsi="Arial" w:cs="Arial"/>
+          <w:sz w:val="20"/>
+          <w:szCs w:val="20"/>
+        </w:rPr>
+        <w:tab/>
+      </w:r>
+      <w:r>
+        <w:rPr>
+          <w:rFonts w:ascii="Arial" w:hAnsi="Arial" w:cs="Arial"/>
+          <w:sz w:val="20"/>
+          <w:szCs w:val="20"/>
+        </w:rPr>
+        <w:tab/>
+      </w:r>
+      <w:r>
+        <w:rPr>
+          <w:rFonts w:ascii="Arial" w:hAnsi="Arial" w:cs="Arial"/>
+          <w:sz w:val="20"/>
+          <w:szCs w:val="20"/>
+        </w:rPr>
+        <w:br/>
+      </w:r>
+      <w:r>
+        <w:rPr>
+          <w:rFonts w:ascii="Arial" w:hAnsi="Arial" w:cs="Arial"/>
+          <w:sz w:val="20"/>
+          <w:szCs w:val="20"/>
+        </w:rPr>
+        <w:t>Canadian Business College</w:t>
+      </w:r>
+    </w:p>
+    <w:p>
+      <w:pPr>
+        <w:rPr>
+          <w:rFonts w:ascii="Arial" w:hAnsi="Arial" w:cs="Arial"/>
+          <w:sz w:val="20"/>
+          <w:szCs w:val="20"/>
+        </w:rPr>
+      </w:pPr>
+      <w:r>
+        <w:rPr>
+          <w:rFonts w:ascii="Arial" w:hAnsi="Arial" w:cs="Arial"/>
+          <w:b/>
+          <w:bCs/>
+          <w:sz w:val="20"/>
+          <w:szCs w:val="20"/>
+        </w:rPr>
+        <w:t>Projects:</w:t>
+      </w:r>
+      <w:r>
+        <w:rPr>
+          <w:rFonts w:ascii="Arial" w:hAnsi="Arial" w:cs="Arial"/>
+          <w:sz w:val="20"/>
+          <w:szCs w:val="20"/>
+        </w:rPr>
+        <w:br/>
+      </w:r>
+      <w:r>
+        <w:rPr>
+          <w:rFonts w:ascii="Arial" w:hAnsi="Arial" w:cs="Arial"/>
+          <w:sz w:val="20"/>
+          <w:szCs w:val="20"/>
+        </w:rPr>
+        <w:t xml:space="preserve">Django – </w:t>
+      </w:r>
+      <w:hyperlink r:id="rId8" w:history="1">
+        <w:r>
+          <w:rPr>
+            <w:rStyle w:val="Hyperlink"/>
+            <w:rFonts w:ascii="Arial" w:hAnsi="Arial" w:cs="Arial"/>
+            <w:sz w:val="20"/>
+            <w:szCs w:val="20"/>
+          </w:rPr>
+          <w:t>https://suzanne09.pythonanywhere.com/</w:t>
+        </w:r>
+      </w:hyperlink>
+      <w:r>
+        <w:rPr>
+          <w:rFonts w:ascii="Arial" w:hAnsi="Arial" w:cs="Arial"/>
+          <w:sz w:val="20"/>
+          <w:szCs w:val="20"/>
+        </w:rPr>
+        <w:t xml:space="preserve"> </w:t>
+      </w:r>
+      <w:r>
+        <w:rPr>
+          <w:rFonts w:ascii="Arial" w:hAnsi="Arial" w:cs="Arial"/>
+          <w:sz w:val="20"/>
+          <w:szCs w:val="20"/>
+        </w:rPr>
+        <w:br/>
+        <w:t xml:space="preserve">HTML &amp; CSS - </w:t>
+      </w:r>
+      <w:hyperlink r:id="rId9" w:history="1">
+        <w:r>
+          <w:rPr>
+            <w:rStyle w:val="Hyperlink"/>
+            <w:rFonts w:ascii="Arial" w:hAnsi="Arial" w:cs="Arial"/>
+            <w:sz w:val="20"/>
+            <w:szCs w:val="20"/>
+          </w:rPr>
+          <w:t>https://famous-pastelito-e8bd74.netlify.app/</w:t>
+        </w:r>
+      </w:hyperlink>
+      <w:r>
+        <w:rPr>
+          <w:rFonts w:ascii="Arial" w:hAnsi="Arial" w:cs="Arial"/>
+          <w:sz w:val="20"/>
+          <w:szCs w:val="20"/>
+        </w:rPr>
+        <w:t xml:space="preserve"> </w:t>
+      </w:r>
+      <w:r>
+        <w:rPr>
+          <w:rFonts w:ascii="Arial" w:hAnsi="Arial" w:cs="Arial"/>
+          <w:sz w:val="20"/>
+          <w:szCs w:val="20"/>
+        </w:rPr>
+        <w:br/>
+      </w:r>
+      <w:r>
+        <w:rPr>
+          <w:rFonts w:ascii="Arial" w:hAnsi="Arial" w:cs="Arial"/>
+          <w:sz w:val="20"/>
+          <w:szCs w:val="20"/>
+        </w:rPr>
+        <w:t>__________________________________________________________________________</w:t>
+      </w:r>
+      <w:r>
+        <w:rPr>
+          <w:rFonts w:ascii="Arial" w:hAnsi="Arial" w:cs="Arial"/>
+          <w:sz w:val="20"/>
+          <w:szCs w:val="20"/>
+        </w:rPr>
+        <w:t>________</w:t>
+      </w:r>
+      <w:r>
+        <w:rPr>
+          <w:rFonts w:ascii="Arial" w:hAnsi="Arial" w:cs="Arial"/>
+          <w:sz w:val="20"/>
+          <w:szCs w:val="20"/>
+        </w:rPr>
+        <w:t>__</w:t>
+      </w:r>
+    </w:p>
+    <w:p>
+      <w:pPr>
+        <w:pBdr>
+          <w:bottom w:val="single" w:sz="4" w:space="1" w:color="auto"/>
+        </w:pBdr>
+        <w:jc w:val="center"/>
+        <w:rPr>
+          <w:rFonts w:ascii="Arial" w:hAnsi="Arial" w:cs="Arial"/>
+          <w:b/>
+          <w:bCs/>
+          <w:sz w:val="20"/>
+          <w:szCs w:val="20"/>
+        </w:rPr>
+      </w:pPr>
+      <w:r>
+        <w:rPr>
+          <w:rFonts w:ascii="Arial" w:hAnsi="Arial" w:cs="Arial"/>
+          <w:b/>
+          <w:bCs/>
+          <w:sz w:val="20"/>
+          <w:szCs w:val="20"/>
+        </w:rPr>
+        <w:t>TECHNICAL</w:t>
+      </w:r>
+      <w:r>
+        <w:rPr>
+          <w:rFonts w:ascii="Arial" w:hAnsi="Arial" w:cs="Arial"/>
+          <w:b/>
+          <w:bCs/>
+          <w:sz w:val="20"/>
+          <w:szCs w:val="20"/>
+        </w:rPr>
+        <w:t xml:space="preserve"> SKILLS</w:t>
       </w:r>
     </w:p>
     <w:p>
@@ -123,13 +401,33 @@
         </w:pBdr>
         <w:rPr>
           <w:rFonts w:ascii="Arial" w:hAnsi="Arial" w:cs="Arial"/>
-        </w:rPr>
-      </w:pPr>
-      <w:r>
-        <w:rPr>
-          <w:rFonts w:ascii="Arial" w:hAnsi="Arial" w:cs="Arial"/>
-        </w:rPr>
-        <w:t>Programming Languages: JavaScript, Python, SQL</w:t>
+          <w:sz w:val="20"/>
+          <w:szCs w:val="20"/>
+        </w:rPr>
+      </w:pPr>
+      <w:r>
+        <w:rPr>
+          <w:rFonts w:ascii="Arial" w:hAnsi="Arial" w:cs="Arial"/>
+          <w:sz w:val="20"/>
+          <w:szCs w:val="20"/>
+        </w:rPr>
+        <w:t>Programming Languages: JavaScript, Python,</w:t>
+      </w:r>
+      <w:r>
+        <w:rPr>
+          <w:rFonts w:ascii="Arial" w:hAnsi="Arial" w:cs="Arial"/>
+          <w:sz w:val="20"/>
+          <w:szCs w:val="20"/>
+        </w:rPr>
+        <w:t xml:space="preserve"> </w:t>
+      </w:r>
+      <w:r>
+        <w:rPr>
+          <w:rFonts w:ascii="Arial" w:hAnsi="Arial" w:cs="Arial"/>
+          <w:sz w:val="20"/>
+          <w:szCs w:val="20"/>
+        </w:rPr>
+        <w:t>SQL</w:t>
       </w:r>
     </w:p>
     <w:p>
@@ -144,23 +442,31 @@
         </w:pBdr>
         <w:rPr>
           <w:rFonts w:ascii="Arial" w:hAnsi="Arial" w:cs="Arial"/>
-        </w:rPr>
-      </w:pPr>
-      <w:r>
-        <w:rPr>
-          <w:rFonts w:ascii="Arial" w:hAnsi="Arial" w:cs="Arial"/>
+          <w:sz w:val="20"/>
+          <w:szCs w:val="20"/>
+        </w:rPr>
+      </w:pPr>
+      <w:r>
+        <w:rPr>
+          <w:rFonts w:ascii="Arial" w:hAnsi="Arial" w:cs="Arial"/>
+          <w:sz w:val="20"/>
+          <w:szCs w:val="20"/>
         </w:rPr>
         <w:t>Web Development: HTML, CSS, jQuery, Reac</w:t>
       </w:r>
       <w:r>
         <w:rPr>
           <w:rFonts w:ascii="Arial" w:hAnsi="Arial" w:cs="Arial"/>
+          <w:sz w:val="20"/>
+          <w:szCs w:val="20"/>
         </w:rPr>
         <w:t xml:space="preserve">t, </w:t>
       </w:r>
       <w:r>
         <w:rPr>
           <w:rFonts w:ascii="Arial" w:hAnsi="Arial" w:cs="Arial"/>
+          <w:sz w:val="20"/>
+          <w:szCs w:val="20"/>
         </w:rPr>
         <w:t>Node.js, Angular, Flask, Django</w:t>
       </w:r>
@@ -177,11 +483,15 @@
         </w:pBdr>
         <w:rPr>
           <w:rFonts w:ascii="Arial" w:hAnsi="Arial" w:cs="Arial"/>
-        </w:rPr>
-      </w:pPr>
-      <w:r>
-        <w:rPr>
-          <w:rFonts w:ascii="Arial" w:hAnsi="Arial" w:cs="Arial"/>
+          <w:sz w:val="20"/>
+          <w:szCs w:val="20"/>
+        </w:rPr>
+      </w:pPr>
+      <w:r>
+        <w:rPr>
+          <w:rFonts w:ascii="Arial" w:hAnsi="Arial" w:cs="Arial"/>
+          <w:sz w:val="20"/>
+          <w:szCs w:val="20"/>
         </w:rPr>
         <w:t>Database Integration: MySQL, MongoDB</w:t>
       </w:r>
@@ -198,11 +508,15 @@
         </w:pBdr>
         <w:rPr>
           <w:rFonts w:ascii="Arial" w:hAnsi="Arial" w:cs="Arial"/>
-        </w:rPr>
-      </w:pPr>
-      <w:r>
-        <w:rPr>
-          <w:rFonts w:ascii="Arial" w:hAnsi="Arial" w:cs="Arial"/>
+          <w:sz w:val="20"/>
+          <w:szCs w:val="20"/>
+        </w:rPr>
+      </w:pPr>
+      <w:r>
+        <w:rPr>
+          <w:rFonts w:ascii="Arial" w:hAnsi="Arial" w:cs="Arial"/>
+          <w:sz w:val="20"/>
+          <w:szCs w:val="20"/>
         </w:rPr>
         <w:t xml:space="preserve">Operating Systems: Windows </w:t>
       </w:r>
@@ -226,32 +540,174 @@
       <w:r>
         <w:rPr>
           <w:rFonts w:ascii="Arial" w:hAnsi="Arial" w:cs="Arial"/>
+          <w:sz w:val="20"/>
+          <w:szCs w:val="20"/>
         </w:rPr>
         <w:t>Tools and Technologies: Visual Studio Code, GitHub, Microsoft Office 365</w:t>
       </w:r>
       <w:r>
         <w:rPr>
           <w:rFonts w:ascii="Arial" w:hAnsi="Arial" w:cs="Arial"/>
+          <w:sz w:val="20"/>
+          <w:szCs w:val="20"/>
         </w:rPr>
         <w:t xml:space="preserve"> </w:t>
       </w:r>
       <w:r>
         <w:rPr>
           <w:rFonts w:ascii="Arial" w:hAnsi="Arial" w:cs="Arial"/>
+          <w:sz w:val="20"/>
+          <w:szCs w:val="20"/>
         </w:rPr>
         <w:t>(</w:t>
       </w:r>
       <w:r>
         <w:rPr>
           <w:rFonts w:ascii="Arial" w:hAnsi="Arial" w:cs="Arial"/>
+          <w:sz w:val="20"/>
+          <w:szCs w:val="20"/>
         </w:rPr>
         <w:t xml:space="preserve">SharePoint, </w:t>
       </w:r>
       <w:r>
         <w:rPr>
           <w:rFonts w:ascii="Arial" w:hAnsi="Arial" w:cs="Arial"/>
+          <w:sz w:val="20"/>
+          <w:szCs w:val="20"/>
         </w:rPr>
         <w:t>Word, Excel, PowerPoint, Visio, Teams)</w:t>
+      </w:r>
+      <w:r>
+        <w:rPr>
+          <w:rFonts w:ascii="Arial" w:hAnsi="Arial" w:cs="Arial"/>
+          <w:sz w:val="20"/>
+          <w:szCs w:val="20"/>
+        </w:rPr>
+        <w:br/>
+      </w:r>
+    </w:p>
+    <w:p>
+      <w:pPr>
+        <w:jc w:val="center"/>
+        <w:rPr>
+          <w:rFonts w:ascii="Arial" w:hAnsi="Arial" w:cs="Arial"/>
+          <w:b/>
+          <w:bCs/>
+          <w:sz w:val="20"/>
+          <w:szCs w:val="20"/>
+        </w:rPr>
+      </w:pPr>
+      <w:r>
+        <w:rPr>
+          <w:rFonts w:ascii="Arial" w:hAnsi="Arial" w:cs="Arial"/>
+          <w:b/>
+          <w:bCs/>
+          <w:sz w:val="20"/>
+          <w:szCs w:val="20"/>
+        </w:rPr>
+        <w:t>PROFESSIONAL</w:t>
+      </w:r>
+      <w:r>
+        <w:rPr>
+          <w:rFonts w:ascii="Arial" w:hAnsi="Arial" w:cs="Arial"/>
+          <w:b/>
+          <w:bCs/>
+          <w:sz w:val="20"/>
+          <w:szCs w:val="20"/>
+        </w:rPr>
+        <w:t xml:space="preserve"> EXPERIENCE</w:t>
+      </w:r>
+    </w:p>
+    <w:p>
+      <w:pPr>
+        <w:rPr>
+          <w:rFonts w:ascii="Arial" w:hAnsi="Arial" w:cs="Arial"/>
+          <w:b/>
+          <w:bCs/>
+          <w:sz w:val="20"/>
+          <w:szCs w:val="20"/>
+        </w:rPr>
+      </w:pPr>
+      <w:r>
+        <w:rPr>
+          <w:rFonts w:ascii="Arial" w:hAnsi="Arial" w:cs="Arial"/>
+          <w:b/>
+          <w:bCs/>
+          <w:sz w:val="20"/>
+          <w:szCs w:val="20"/>
+        </w:rPr>
+        <w:br/>
+      </w:r>
+      <w:r>
+        <w:rPr>
+          <w:rFonts w:ascii="Arial" w:hAnsi="Arial" w:cs="Arial"/>
+          <w:b/>
+          <w:bCs/>
+          <w:sz w:val="20"/>
+          <w:szCs w:val="20"/>
+        </w:rPr>
+        <w:t>Career Transition &amp; Professional Development</w:t>
+      </w:r>
+      <w:r>
+        <w:rPr>
+          <w:rFonts w:ascii="Arial" w:hAnsi="Arial" w:cs="Arial"/>
+          <w:b/>
+          <w:bCs/>
+          <w:sz w:val="20"/>
+          <w:szCs w:val="20"/>
+        </w:rPr>
+        <w:tab/>
+      </w:r>
+      <w:r>
+        <w:rPr>
+          <w:rFonts w:ascii="Arial" w:hAnsi="Arial" w:cs="Arial"/>
+          <w:b/>
+          <w:bCs/>
+          <w:sz w:val="20"/>
+          <w:szCs w:val="20"/>
+        </w:rPr>
+        <w:tab/>
+      </w:r>
+      <w:r>
+        <w:rPr>
+          <w:rFonts w:ascii="Arial" w:hAnsi="Arial" w:cs="Arial"/>
+          <w:b/>
+          <w:bCs/>
+          <w:sz w:val="20"/>
+          <w:szCs w:val="20"/>
+        </w:rPr>
+        <w:tab/>
+      </w:r>
+      <w:r>
+        <w:rPr>
+          <w:rFonts w:ascii="Arial" w:hAnsi="Arial" w:cs="Arial"/>
+          <w:b/>
+          <w:bCs/>
+          <w:sz w:val="20"/>
+          <w:szCs w:val="20"/>
+        </w:rPr>
+        <w:tab/>
+        <w:t xml:space="preserve">  </w:t>
+      </w:r>
+      <w:r>
+        <w:rPr>
+          <w:rFonts w:ascii="Arial" w:hAnsi="Arial" w:cs="Arial"/>
+          <w:b/>
+          <w:bCs/>
+          <w:sz w:val="20"/>
+          <w:szCs w:val="20"/>
+        </w:rPr>
+        <w:t xml:space="preserve">            2023 - </w:t>
+      </w:r>
+      <w:r>
+        <w:rPr>
+          <w:rFonts w:ascii="Arial" w:hAnsi="Arial" w:cs="Arial"/>
+          <w:b/>
+          <w:bCs/>
+          <w:sz w:val="20"/>
+          <w:szCs w:val="20"/>
+        </w:rPr>
+        <w:t>Present</w:t>
       </w:r>
     </w:p>
     <w:p>
@@ -259,22 +715,23 @@
         <w:pStyle w:val="ListParagraph"/>
         <w:numPr>
           <w:ilvl w:val="0"/>
-          <w:numId w:val="27"/>
+          <w:numId w:val="32"/>
         </w:numPr>
-        <w:pBdr>
-          <w:bottom w:val="single" w:sz="4" w:space="1" w:color="auto"/>
-        </w:pBdr>
-        <w:rPr>
-          <w:rFonts w:ascii="Arial" w:hAnsi="Arial" w:cs="Arial"/>
-          <w:sz w:val="20"/>
-          <w:szCs w:val="20"/>
-        </w:rPr>
-      </w:pPr>
-      <w:r>
-        <w:rPr>
-          <w:rFonts w:ascii="Arial" w:hAnsi="Arial" w:cs="Arial"/>
-        </w:rPr>
-        <w:t>Excellent communication skills, verbal and written</w:t>
+        <w:rPr>
+          <w:rFonts w:ascii="Arial" w:hAnsi="Arial" w:cs="Arial"/>
+          <w:b/>
+          <w:bCs/>
+          <w:sz w:val="20"/>
+          <w:szCs w:val="20"/>
+        </w:rPr>
+      </w:pPr>
+      <w:r>
+        <w:rPr>
+          <w:rFonts w:ascii="Arial" w:hAnsi="Arial" w:cs="Arial"/>
+          <w:sz w:val="20"/>
+          <w:szCs w:val="20"/>
+        </w:rPr>
+        <w:t>Completed diploma in Full Stack Web App Development</w:t>
       </w:r>
     </w:p>
     <w:p>
@@ -282,37 +739,40 @@
         <w:pStyle w:val="ListParagraph"/>
         <w:numPr>
           <w:ilvl w:val="0"/>
-          <w:numId w:val="27"/>
+          <w:numId w:val="32"/>
         </w:numPr>
-        <w:pBdr>
-          <w:bottom w:val="single" w:sz="4" w:space="1" w:color="auto"/>
-        </w:pBdr>
-        <w:rPr>
-          <w:rFonts w:ascii="Arial" w:hAnsi="Arial" w:cs="Arial"/>
-          <w:sz w:val="20"/>
-          <w:szCs w:val="20"/>
-        </w:rPr>
-      </w:pPr>
-      <w:r>
-        <w:rPr>
-          <w:rFonts w:ascii="Arial" w:hAnsi="Arial" w:cs="Arial"/>
-        </w:rPr>
-        <w:t>Excellent organizational and time management skills</w:t>
-      </w:r>
-      <w:r>
-        <w:rPr>
-          <w:rFonts w:ascii="Arial" w:hAnsi="Arial" w:cs="Arial"/>
-          <w:sz w:val="20"/>
-          <w:szCs w:val="20"/>
-        </w:rPr>
-        <w:br/>
+        <w:rPr>
+          <w:rFonts w:ascii="Arial" w:hAnsi="Arial" w:cs="Arial"/>
+          <w:b/>
+          <w:bCs/>
+          <w:sz w:val="20"/>
+          <w:szCs w:val="20"/>
+        </w:rPr>
+      </w:pPr>
+      <w:r>
+        <w:rPr>
+          <w:rFonts w:ascii="Arial" w:hAnsi="Arial" w:cs="Arial"/>
+          <w:sz w:val="20"/>
+          <w:szCs w:val="20"/>
+        </w:rPr>
+        <w:t>Continuous learning and skill updating via LinkedIn Learning</w:t>
+      </w:r>
+      <w:r>
+        <w:rPr>
+          <w:rFonts w:ascii="Arial" w:hAnsi="Arial" w:cs="Arial"/>
+          <w:sz w:val="20"/>
+          <w:szCs w:val="20"/>
+        </w:rPr>
+        <w:t xml:space="preserve"> &amp; Gale Courses</w:t>
       </w:r>
     </w:p>
     <w:p>
       <w:pPr>
         <w:pStyle w:val="ListParagraph"/>
-        <w:ind w:left="360"/>
-        <w:jc w:val="center"/>
+        <w:numPr>
+          <w:ilvl w:val="1"/>
+          <w:numId w:val="32"/>
+        </w:numPr>
         <w:rPr>
           <w:rFonts w:ascii="Arial" w:hAnsi="Arial" w:cs="Arial"/>
           <w:b/>
@@ -324,355 +784,275 @@
       <w:r>
         <w:rPr>
           <w:rFonts w:ascii="Arial" w:hAnsi="Arial" w:cs="Arial"/>
+          <w:sz w:val="20"/>
+          <w:szCs w:val="20"/>
+        </w:rPr>
+        <w:t>Co</w:t>
+      </w:r>
+      <w:r>
+        <w:rPr>
+          <w:rFonts w:ascii="Arial" w:hAnsi="Arial" w:cs="Arial"/>
+          <w:sz w:val="20"/>
+          <w:szCs w:val="20"/>
+        </w:rPr>
+        <w:t>mpleted co</w:t>
+      </w:r>
+      <w:r>
+        <w:rPr>
+          <w:rFonts w:ascii="Arial" w:hAnsi="Arial" w:cs="Arial"/>
+          <w:sz w:val="20"/>
+          <w:szCs w:val="20"/>
+        </w:rPr>
+        <w:t xml:space="preserve">urses </w:t>
+      </w:r>
+      <w:r>
+        <w:rPr>
+          <w:rFonts w:ascii="Arial" w:hAnsi="Arial" w:cs="Arial"/>
+          <w:sz w:val="20"/>
+          <w:szCs w:val="20"/>
+        </w:rPr>
+        <w:t>include: Creating Web Pages &amp; Introduction to JavaScript</w:t>
+      </w:r>
+    </w:p>
+    <w:p>
+      <w:pPr>
+        <w:pStyle w:val="ListParagraph"/>
+        <w:numPr>
+          <w:ilvl w:val="0"/>
+          <w:numId w:val="32"/>
+        </w:numPr>
+        <w:rPr>
+          <w:rFonts w:ascii="Arial" w:hAnsi="Arial" w:cs="Arial"/>
           <w:b/>
           <w:bCs/>
           <w:sz w:val="20"/>
           <w:szCs w:val="20"/>
         </w:rPr>
-        <w:br/>
-      </w:r>
-      <w:r>
+      </w:pPr>
+      <w:r>
+        <w:rPr>
+          <w:rFonts w:ascii="Arial" w:hAnsi="Arial" w:cs="Arial"/>
+          <w:sz w:val="20"/>
+          <w:szCs w:val="20"/>
+        </w:rPr>
+        <w:t>Part-time dog walker and foster home for rescue dogs</w:t>
+      </w:r>
+    </w:p>
+    <w:p>
+      <w:pPr>
         <w:rPr>
           <w:rFonts w:ascii="Arial" w:hAnsi="Arial" w:cs="Arial"/>
           <w:b/>
           <w:bCs/>
-          <w:sz w:val="24"/>
-          <w:szCs w:val="24"/>
-        </w:rPr>
-        <w:t>EDUCATION</w:t>
+          <w:sz w:val="20"/>
+          <w:szCs w:val="20"/>
+        </w:rPr>
+      </w:pPr>
+      <w:r>
+        <w:rPr>
+          <w:rFonts w:ascii="Arial" w:hAnsi="Arial" w:cs="Arial"/>
+          <w:b/>
+          <w:bCs/>
+          <w:sz w:val="20"/>
+          <w:szCs w:val="20"/>
+        </w:rPr>
+        <w:br/>
+      </w:r>
+      <w:r>
+        <w:rPr>
+          <w:rFonts w:ascii="Arial" w:hAnsi="Arial" w:cs="Arial"/>
+          <w:b/>
+          <w:bCs/>
+          <w:sz w:val="20"/>
+          <w:szCs w:val="20"/>
+        </w:rPr>
+        <w:t>BGRS formerly</w:t>
+      </w:r>
+      <w:r>
+        <w:rPr>
+          <w:rFonts w:ascii="Arial" w:hAnsi="Arial" w:cs="Arial"/>
+          <w:b/>
+          <w:bCs/>
+          <w:sz w:val="20"/>
+          <w:szCs w:val="20"/>
+        </w:rPr>
+        <w:t xml:space="preserve"> Royal LePage Relocation Services</w:t>
+      </w:r>
+      <w:r>
+        <w:rPr>
+          <w:rFonts w:ascii="Arial" w:hAnsi="Arial" w:cs="Arial"/>
+          <w:b/>
+          <w:bCs/>
+          <w:sz w:val="20"/>
+          <w:szCs w:val="20"/>
+        </w:rPr>
+        <w:tab/>
+      </w:r>
+      <w:r>
+        <w:rPr>
+          <w:rFonts w:ascii="Arial" w:hAnsi="Arial" w:cs="Arial"/>
+          <w:b/>
+          <w:bCs/>
+          <w:sz w:val="20"/>
+          <w:szCs w:val="20"/>
+        </w:rPr>
+        <w:tab/>
+      </w:r>
+      <w:r>
+        <w:rPr>
+          <w:rFonts w:ascii="Arial" w:hAnsi="Arial" w:cs="Arial"/>
+          <w:b/>
+          <w:bCs/>
+          <w:sz w:val="20"/>
+          <w:szCs w:val="20"/>
+        </w:rPr>
+        <w:tab/>
+      </w:r>
+      <w:r>
+        <w:rPr>
+          <w:rFonts w:ascii="Arial" w:hAnsi="Arial" w:cs="Arial"/>
+          <w:b/>
+          <w:bCs/>
+          <w:sz w:val="20"/>
+          <w:szCs w:val="20"/>
+        </w:rPr>
+        <w:tab/>
+      </w:r>
+      <w:r>
+        <w:rPr>
+          <w:rFonts w:ascii="Arial" w:hAnsi="Arial" w:cs="Arial"/>
+          <w:b/>
+          <w:bCs/>
+          <w:sz w:val="20"/>
+          <w:szCs w:val="20"/>
+        </w:rPr>
+        <w:tab/>
+        <w:t xml:space="preserve">     2000 – 2022</w:t>
+      </w:r>
+      <w:r>
+        <w:t xml:space="preserve"> </w:t>
+      </w:r>
+      <w:r>
+        <w:rPr>
+          <w:rFonts w:ascii="Arial" w:hAnsi="Arial" w:cs="Arial"/>
+          <w:b/>
+          <w:bCs/>
+          <w:sz w:val="20"/>
+          <w:szCs w:val="20"/>
+        </w:rPr>
+        <w:t>Toronto, ON</w:t>
+      </w:r>
+      <w:r>
+        <w:tab/>
+      </w:r>
+      <w:r>
+        <w:tab/>
+      </w:r>
+      <w:r>
+        <w:tab/>
+      </w:r>
+      <w:r>
+        <w:tab/>
+      </w:r>
+      <w:r>
+        <w:tab/>
+      </w:r>
+      <w:r>
+        <w:tab/>
+      </w:r>
+      <w:r>
+        <w:tab/>
+      </w:r>
+      <w:r>
+        <w:tab/>
+      </w:r>
+      <w:r>
+        <w:tab/>
+      </w:r>
+      <w:r>
+        <w:rPr>
+          <w:rFonts w:ascii="Arial" w:hAnsi="Arial" w:cs="Arial"/>
+          <w:b/>
+          <w:bCs/>
+          <w:sz w:val="20"/>
+          <w:szCs w:val="20"/>
+        </w:rPr>
+        <w:t xml:space="preserve">         </w:t>
       </w:r>
     </w:p>
     <w:p>
       <w:pPr>
-        <w:pBdr>
-          <w:bottom w:val="single" w:sz="4" w:space="1" w:color="auto"/>
-        </w:pBdr>
-        <w:rPr>
-          <w:rFonts w:ascii="Arial" w:hAnsi="Arial" w:cs="Arial"/>
-        </w:rPr>
-      </w:pPr>
-      <w:r>
         <w:rPr>
           <w:rFonts w:ascii="Arial" w:hAnsi="Arial" w:cs="Arial"/>
           <w:b/>
           <w:bCs/>
-        </w:rPr>
-        <w:t>Full Stack Web App Development Diploma</w:t>
-      </w:r>
-      <w:r>
-        <w:rPr>
-          <w:rFonts w:ascii="Arial" w:hAnsi="Arial" w:cs="Arial"/>
-        </w:rPr>
-        <w:tab/>
-      </w:r>
-      <w:r>
-        <w:rPr>
-          <w:rFonts w:ascii="Arial" w:hAnsi="Arial" w:cs="Arial"/>
-        </w:rPr>
-        <w:tab/>
-      </w:r>
-      <w:r>
-        <w:rPr>
-          <w:rFonts w:ascii="Arial" w:hAnsi="Arial" w:cs="Arial"/>
-        </w:rPr>
-        <w:t xml:space="preserve">         </w:t>
-      </w:r>
-      <w:r>
-        <w:rPr>
-          <w:rFonts w:ascii="Arial" w:hAnsi="Arial" w:cs="Arial"/>
-        </w:rPr>
-        <w:t>Expected graduation Oct. 2024</w:t>
-      </w:r>
-      <w:r>
-        <w:rPr>
-          <w:rFonts w:ascii="Arial" w:hAnsi="Arial" w:cs="Arial"/>
-        </w:rPr>
-        <w:br/>
-        <w:t>Canadian Business College</w:t>
-      </w:r>
-      <w:r>
-        <w:rPr>
-          <w:rFonts w:ascii="Arial" w:hAnsi="Arial" w:cs="Arial"/>
-        </w:rPr>
-        <w:br/>
-      </w:r>
-      <w:r>
-        <w:rPr>
-          <w:rFonts w:ascii="Arial" w:hAnsi="Arial" w:cs="Arial"/>
-        </w:rPr>
-        <w:br/>
-      </w:r>
+          <w:sz w:val="20"/>
+          <w:szCs w:val="20"/>
+        </w:rPr>
+      </w:pPr>
       <w:r>
         <w:rPr>
           <w:rFonts w:ascii="Arial" w:hAnsi="Arial" w:cs="Arial"/>
           <w:b/>
           <w:bCs/>
-        </w:rPr>
-        <w:t>Projects include</w:t>
+          <w:sz w:val="20"/>
+          <w:szCs w:val="20"/>
+        </w:rPr>
+        <w:t xml:space="preserve">Web Content Specialist </w:t>
+      </w:r>
+      <w:r>
+        <w:tab/>
+      </w:r>
+      <w:r>
+        <w:tab/>
+      </w:r>
+      <w:r>
+        <w:tab/>
+      </w:r>
+      <w:r>
+        <w:tab/>
+      </w:r>
+      <w:r>
+        <w:tab/>
+      </w:r>
+      <w:r>
+        <w:tab/>
       </w:r>
       <w:r>
         <w:rPr>
           <w:rFonts w:ascii="Arial" w:hAnsi="Arial" w:cs="Arial"/>
           <w:b/>
           <w:bCs/>
-        </w:rPr>
-        <w:t>d:</w:t>
-      </w:r>
-      <w:r>
-        <w:rPr>
-          <w:rFonts w:ascii="Arial" w:hAnsi="Arial" w:cs="Arial"/>
-        </w:rPr>
-        <w:t xml:space="preserve"> </w:t>
-      </w:r>
-      <w:r>
-        <w:rPr>
-          <w:rFonts w:ascii="Arial" w:hAnsi="Arial" w:cs="Arial"/>
-        </w:rPr>
-        <w:br/>
-        <w:t xml:space="preserve">Online Marketplace </w:t>
-      </w:r>
-      <w:r>
-        <w:rPr>
-          <w:rFonts w:ascii="Arial" w:hAnsi="Arial" w:cs="Arial"/>
-        </w:rPr>
-        <w:t>–</w:t>
-      </w:r>
-      <w:r>
-        <w:rPr>
-          <w:rFonts w:ascii="Arial" w:hAnsi="Arial" w:cs="Arial"/>
-        </w:rPr>
-        <w:t xml:space="preserve"> </w:t>
-      </w:r>
-      <w:r>
-        <w:rPr>
-          <w:rFonts w:ascii="Arial" w:hAnsi="Arial" w:cs="Arial"/>
-        </w:rPr>
-        <w:t>Django</w:t>
-      </w:r>
-      <w:r>
-        <w:rPr>
-          <w:rFonts w:ascii="Arial" w:hAnsi="Arial" w:cs="Arial"/>
-        </w:rPr>
-        <w:br/>
-      </w:r>
-      <w:r>
-        <w:rPr>
-          <w:rFonts w:ascii="Arial" w:hAnsi="Arial" w:cs="Arial"/>
-        </w:rPr>
-        <w:t>Budget Tracker, Desktop Cleaner, Hangman game, Language Learning App - Python</w:t>
-      </w:r>
-      <w:r>
-        <w:rPr>
-          <w:rFonts w:ascii="Arial" w:hAnsi="Arial" w:cs="Arial"/>
-        </w:rPr>
-        <w:br/>
-        <w:t xml:space="preserve">Online Bookstore </w:t>
-      </w:r>
-      <w:r>
-        <w:rPr>
-          <w:rFonts w:ascii="Arial" w:hAnsi="Arial" w:cs="Arial"/>
-        </w:rPr>
-        <w:t xml:space="preserve">- </w:t>
-      </w:r>
-      <w:r>
-        <w:rPr>
-          <w:rFonts w:ascii="Arial" w:hAnsi="Arial" w:cs="Arial"/>
-        </w:rPr>
-        <w:t>MERN Stack</w:t>
-      </w:r>
-      <w:r>
-        <w:rPr>
-          <w:rFonts w:ascii="Arial" w:hAnsi="Arial" w:cs="Arial"/>
-        </w:rPr>
-        <w:br/>
-        <w:t>Recipe Book</w:t>
-      </w:r>
-      <w:r>
-        <w:rPr>
-          <w:rFonts w:ascii="Arial" w:hAnsi="Arial" w:cs="Arial"/>
-        </w:rPr>
-        <w:t>, Weather App</w:t>
-      </w:r>
-      <w:r>
-        <w:rPr>
-          <w:rFonts w:ascii="Arial" w:hAnsi="Arial" w:cs="Arial"/>
-        </w:rPr>
-        <w:t>, To-Do-</w:t>
-      </w:r>
-      <w:r>
-        <w:rPr>
-          <w:rFonts w:ascii="Arial" w:hAnsi="Arial" w:cs="Arial"/>
-        </w:rPr>
-        <w:t>List –</w:t>
-      </w:r>
-      <w:r>
-        <w:rPr>
-          <w:rFonts w:ascii="Arial" w:hAnsi="Arial" w:cs="Arial"/>
-        </w:rPr>
-        <w:t xml:space="preserve"> JavaScript &amp; jQuery</w:t>
-      </w:r>
-      <w:r>
-        <w:rPr>
-          <w:rFonts w:ascii="Arial" w:hAnsi="Arial" w:cs="Arial"/>
-        </w:rPr>
-        <w:br/>
-        <w:t xml:space="preserve">Online Restaurant </w:t>
-      </w:r>
-      <w:r>
-        <w:rPr>
-          <w:rFonts w:ascii="Arial" w:hAnsi="Arial" w:cs="Arial"/>
-        </w:rPr>
-        <w:t xml:space="preserve">- </w:t>
-      </w:r>
-      <w:r>
-        <w:rPr>
-          <w:rFonts w:ascii="Arial" w:hAnsi="Arial" w:cs="Arial"/>
-        </w:rPr>
-        <w:t>HTML</w:t>
-      </w:r>
-      <w:r>
-        <w:rPr>
-          <w:rFonts w:ascii="Arial" w:hAnsi="Arial" w:cs="Arial"/>
-        </w:rPr>
-        <w:t>, CSS</w:t>
-      </w:r>
-      <w:r>
-        <w:rPr>
-          <w:rFonts w:ascii="Arial" w:hAnsi="Arial" w:cs="Arial"/>
-        </w:rPr>
-        <w:br/>
-      </w:r>
-    </w:p>
-    <w:p>
-      <w:pPr>
-        <w:pStyle w:val="ListParagraph"/>
-        <w:ind w:left="360"/>
-        <w:jc w:val="center"/>
+          <w:sz w:val="20"/>
+          <w:szCs w:val="20"/>
+        </w:rPr>
+        <w:t xml:space="preserve">                  </w:t>
+      </w:r>
+      <w:r>
+        <w:tab/>
+      </w:r>
+      <w:r>
         <w:rPr>
           <w:rFonts w:ascii="Arial" w:hAnsi="Arial" w:cs="Arial"/>
           <w:b/>
           <w:bCs/>
-          <w:sz w:val="24"/>
-          <w:szCs w:val="24"/>
-        </w:rPr>
-      </w:pPr>
-      <w:r>
-        <w:rPr>
-          <w:rFonts w:ascii="Arial" w:hAnsi="Arial" w:cs="Arial"/>
-          <w:b/>
-          <w:bCs/>
-          <w:sz w:val="24"/>
-          <w:szCs w:val="24"/>
-        </w:rPr>
-        <w:t>RELATED EXPERIENCE</w:t>
-      </w:r>
-    </w:p>
-    <w:p>
-      <w:pPr>
-        <w:pBdr>
-          <w:bottom w:val="single" w:sz="4" w:space="1" w:color="auto"/>
-        </w:pBdr>
-        <w:spacing w:after="0" w:line="240" w:lineRule="auto"/>
-        <w:rPr>
-          <w:rFonts w:ascii="Arial" w:hAnsi="Arial" w:cs="Arial"/>
-          <w:b/>
-          <w:bCs/>
+          <w:sz w:val="20"/>
+          <w:szCs w:val="20"/>
+        </w:rPr>
+        <w:t xml:space="preserve">    2010 – 2022</w:t>
+      </w:r>
+      <w:r>
+        <w:br/>
+      </w:r>
+      <w:r>
+        <w:rPr>
+          <w:rFonts w:ascii="Arial" w:hAnsi="Arial" w:cs="Arial"/>
           <w:i/>
           <w:iCs/>
-        </w:rPr>
-      </w:pPr>
-      <w:r>
-        <w:rPr>
-          <w:rFonts w:ascii="Arial" w:hAnsi="Arial" w:cs="Arial"/>
-          <w:b/>
-          <w:bCs/>
-        </w:rPr>
-        <w:t xml:space="preserve">BGRS </w:t>
-      </w:r>
-      <w:r>
-        <w:tab/>
-      </w:r>
-      <w:r>
-        <w:tab/>
-      </w:r>
-      <w:r>
-        <w:tab/>
-      </w:r>
-      <w:r>
-        <w:tab/>
-      </w:r>
-      <w:r>
-        <w:tab/>
-      </w:r>
-      <w:r>
-        <w:tab/>
-      </w:r>
-      <w:r>
-        <w:br/>
-      </w:r>
-      <w:r>
-        <w:rPr>
-          <w:rFonts w:ascii="Arial" w:hAnsi="Arial" w:cs="Arial"/>
-          <w:b/>
-          <w:bCs/>
-        </w:rPr>
-        <w:t xml:space="preserve">Web Content Specialist </w:t>
-      </w:r>
-      <w:r>
-        <w:tab/>
-      </w:r>
-      <w:r>
-        <w:tab/>
-      </w:r>
-      <w:r>
-        <w:tab/>
-      </w:r>
-      <w:r>
-        <w:tab/>
-      </w:r>
-      <w:r>
-        <w:tab/>
-      </w:r>
-      <w:r>
-        <w:tab/>
-      </w:r>
-      <w:r>
-        <w:rPr>
-          <w:rFonts w:ascii="Arial" w:hAnsi="Arial" w:cs="Arial"/>
-          <w:b/>
-          <w:bCs/>
-        </w:rPr>
-        <w:t xml:space="preserve">                  </w:t>
-      </w:r>
-      <w:r>
-        <w:tab/>
-      </w:r>
-      <w:r>
-        <w:rPr>
-          <w:rFonts w:ascii="Arial" w:hAnsi="Arial" w:cs="Arial"/>
-          <w:b/>
-          <w:bCs/>
-        </w:rPr>
-        <w:t xml:space="preserve">   2010 – 2022</w:t>
-      </w:r>
-      <w:r>
-        <w:br/>
-      </w:r>
-      <w:r>
-        <w:rPr>
-          <w:rFonts w:ascii="Arial" w:hAnsi="Arial" w:cs="Arial"/>
-          <w:i/>
-          <w:iCs/>
+          <w:sz w:val="18"/>
+          <w:szCs w:val="18"/>
         </w:rPr>
         <w:t>Role eliminated as part of company-wide restructuring</w:t>
-      </w:r>
-      <w:r>
-        <w:rPr>
-          <w:rFonts w:ascii="Arial" w:hAnsi="Arial" w:cs="Arial"/>
-          <w:i/>
-          <w:iCs/>
-        </w:rPr>
-        <w:br/>
       </w:r>
     </w:p>
     <w:p>
@@ -682,17 +1062,19 @@
           <w:ilvl w:val="0"/>
           <w:numId w:val="28"/>
         </w:numPr>
-        <w:pBdr>
-          <w:bottom w:val="single" w:sz="4" w:space="1" w:color="auto"/>
-        </w:pBdr>
-        <w:rPr>
-          <w:rFonts w:ascii="Arial" w:hAnsi="Arial" w:cs="Arial"/>
-        </w:rPr>
-      </w:pPr>
-      <w:r>
-        <w:rPr>
-          <w:rFonts w:ascii="Arial" w:hAnsi="Arial" w:cs="Arial"/>
-        </w:rPr>
+        <w:rPr>
+          <w:rFonts w:ascii="Arial" w:hAnsi="Arial" w:cs="Arial"/>
+          <w:sz w:val="20"/>
+          <w:szCs w:val="20"/>
+        </w:rPr>
+      </w:pPr>
+      <w:r>
+        <w:rPr>
+          <w:rFonts w:ascii="Arial" w:hAnsi="Arial" w:cs="Arial"/>
+          <w:sz w:val="20"/>
+          <w:szCs w:val="20"/>
+        </w:rPr>
+        <w:lastRenderedPageBreak/>
         <w:t>Built and maintained SharePoint sites</w:t>
       </w:r>
     </w:p>
@@ -703,18 +1085,51 @@
           <w:ilvl w:val="0"/>
           <w:numId w:val="28"/>
         </w:numPr>
-        <w:pBdr>
-          <w:bottom w:val="single" w:sz="4" w:space="1" w:color="auto"/>
-        </w:pBdr>
-        <w:rPr>
-          <w:rFonts w:ascii="Arial" w:hAnsi="Arial" w:cs="Arial"/>
-        </w:rPr>
-      </w:pPr>
-      <w:r>
-        <w:rPr>
-          <w:rFonts w:ascii="Arial" w:hAnsi="Arial" w:cs="Arial"/>
-        </w:rPr>
-        <w:t>Supported onboarding new clients and updating existing clients to ReloAccess.com</w:t>
+        <w:rPr>
+          <w:rFonts w:ascii="Arial" w:hAnsi="Arial" w:cs="Arial"/>
+          <w:sz w:val="20"/>
+          <w:szCs w:val="20"/>
+        </w:rPr>
+      </w:pPr>
+      <w:r>
+        <w:rPr>
+          <w:rFonts w:ascii="Arial" w:hAnsi="Arial" w:cs="Arial"/>
+          <w:sz w:val="20"/>
+          <w:szCs w:val="20"/>
+        </w:rPr>
+        <w:t>Support</w:t>
+      </w:r>
+      <w:r>
+        <w:rPr>
+          <w:rFonts w:ascii="Arial" w:hAnsi="Arial" w:cs="Arial"/>
+          <w:sz w:val="20"/>
+          <w:szCs w:val="20"/>
+        </w:rPr>
+        <w:t>ed</w:t>
+      </w:r>
+      <w:r>
+        <w:rPr>
+          <w:rFonts w:ascii="Arial" w:hAnsi="Arial" w:cs="Arial"/>
+          <w:sz w:val="20"/>
+          <w:szCs w:val="20"/>
+        </w:rPr>
+        <w:t xml:space="preserve"> onboarding</w:t>
+      </w:r>
+      <w:r>
+        <w:rPr>
+          <w:rFonts w:ascii="Arial" w:hAnsi="Arial" w:cs="Arial"/>
+          <w:sz w:val="20"/>
+          <w:szCs w:val="20"/>
+        </w:rPr>
+        <w:t xml:space="preserve"> of</w:t>
+      </w:r>
+      <w:r>
+        <w:rPr>
+          <w:rFonts w:ascii="Arial" w:hAnsi="Arial" w:cs="Arial"/>
+          <w:sz w:val="20"/>
+          <w:szCs w:val="20"/>
+        </w:rPr>
+        <w:t xml:space="preserve"> new clients and updating existing clients to ReloAccess.com</w:t>
       </w:r>
     </w:p>
     <w:p>
@@ -724,25 +1139,35 @@
           <w:ilvl w:val="0"/>
           <w:numId w:val="28"/>
         </w:numPr>
-        <w:pBdr>
-          <w:bottom w:val="single" w:sz="4" w:space="1" w:color="auto"/>
-        </w:pBdr>
-        <w:rPr>
-          <w:rFonts w:ascii="Arial" w:hAnsi="Arial" w:cs="Arial"/>
-        </w:rPr>
-      </w:pPr>
-      <w:r>
-        <w:rPr>
-          <w:rFonts w:ascii="Arial" w:hAnsi="Arial" w:cs="Arial"/>
-        </w:rPr>
-        <w:lastRenderedPageBreak/>
-        <w:t>Responsible for</w:t>
-      </w:r>
-      <w:r>
-        <w:rPr>
-          <w:rFonts w:ascii="Arial" w:hAnsi="Arial" w:cs="Arial"/>
-        </w:rPr>
-        <w:t xml:space="preserve"> standard web content maintenance including but not limited to:</w:t>
+        <w:rPr>
+          <w:rFonts w:ascii="Arial" w:hAnsi="Arial" w:cs="Arial"/>
+          <w:sz w:val="20"/>
+          <w:szCs w:val="20"/>
+        </w:rPr>
+      </w:pPr>
+      <w:r>
+        <w:rPr>
+          <w:rFonts w:ascii="Arial" w:hAnsi="Arial" w:cs="Arial"/>
+          <w:sz w:val="20"/>
+          <w:szCs w:val="20"/>
+        </w:rPr>
+        <w:t>Create</w:t>
+      </w:r>
+      <w:r>
+        <w:rPr>
+          <w:rFonts w:ascii="Arial" w:hAnsi="Arial" w:cs="Arial"/>
+          <w:sz w:val="20"/>
+          <w:szCs w:val="20"/>
+        </w:rPr>
+        <w:t>d</w:t>
+      </w:r>
+      <w:r>
+        <w:rPr>
+          <w:rFonts w:ascii="Arial" w:hAnsi="Arial" w:cs="Arial"/>
+          <w:sz w:val="20"/>
+          <w:szCs w:val="20"/>
+        </w:rPr>
+        <w:t xml:space="preserve"> necessary documentation </w:t>
       </w:r>
     </w:p>
     <w:p>
@@ -752,18 +1177,75 @@
           <w:ilvl w:val="0"/>
           <w:numId w:val="28"/>
         </w:numPr>
-        <w:pBdr>
-          <w:bottom w:val="single" w:sz="4" w:space="1" w:color="auto"/>
-        </w:pBdr>
-        <w:rPr>
-          <w:rFonts w:ascii="Arial" w:hAnsi="Arial" w:cs="Arial"/>
-        </w:rPr>
-      </w:pPr>
-      <w:r>
-        <w:rPr>
-          <w:rFonts w:ascii="Arial" w:hAnsi="Arial" w:cs="Arial"/>
-        </w:rPr>
-        <w:t>Uploaded material on website, ensured content was kept up to date</w:t>
+        <w:rPr>
+          <w:rFonts w:ascii="Arial" w:hAnsi="Arial" w:cs="Arial"/>
+          <w:sz w:val="20"/>
+          <w:szCs w:val="20"/>
+        </w:rPr>
+      </w:pPr>
+      <w:r>
+        <w:rPr>
+          <w:rFonts w:ascii="Arial" w:hAnsi="Arial" w:cs="Arial"/>
+          <w:sz w:val="20"/>
+          <w:szCs w:val="20"/>
+        </w:rPr>
+        <w:t>Performed s</w:t>
+      </w:r>
+      <w:r>
+        <w:rPr>
+          <w:rFonts w:ascii="Arial" w:hAnsi="Arial" w:cs="Arial"/>
+          <w:sz w:val="20"/>
+          <w:szCs w:val="20"/>
+        </w:rPr>
+        <w:t xml:space="preserve">tandard </w:t>
+      </w:r>
+      <w:r>
+        <w:rPr>
+          <w:rFonts w:ascii="Arial" w:hAnsi="Arial" w:cs="Arial"/>
+          <w:sz w:val="20"/>
+          <w:szCs w:val="20"/>
+        </w:rPr>
+        <w:t>web</w:t>
+      </w:r>
+      <w:r>
+        <w:rPr>
+          <w:rFonts w:ascii="Arial" w:hAnsi="Arial" w:cs="Arial"/>
+          <w:sz w:val="20"/>
+          <w:szCs w:val="20"/>
+        </w:rPr>
+        <w:t xml:space="preserve"> </w:t>
+      </w:r>
+      <w:r>
+        <w:rPr>
+          <w:rFonts w:ascii="Arial" w:hAnsi="Arial" w:cs="Arial"/>
+          <w:sz w:val="20"/>
+          <w:szCs w:val="20"/>
+        </w:rPr>
+        <w:t>c</w:t>
+      </w:r>
+      <w:r>
+        <w:rPr>
+          <w:rFonts w:ascii="Arial" w:hAnsi="Arial" w:cs="Arial"/>
+          <w:sz w:val="20"/>
+          <w:szCs w:val="20"/>
+        </w:rPr>
+        <w:t xml:space="preserve">ontent </w:t>
+      </w:r>
+      <w:r>
+        <w:rPr>
+          <w:rFonts w:ascii="Arial" w:hAnsi="Arial" w:cs="Arial"/>
+          <w:sz w:val="20"/>
+          <w:szCs w:val="20"/>
+        </w:rPr>
+        <w:t>m</w:t>
+      </w:r>
+      <w:r>
+        <w:rPr>
+          <w:rFonts w:ascii="Arial" w:hAnsi="Arial" w:cs="Arial"/>
+          <w:sz w:val="20"/>
+          <w:szCs w:val="20"/>
+        </w:rPr>
+        <w:t>aintenance including but not limited to:</w:t>
       </w:r>
     </w:p>
     <w:p>
@@ -773,18 +1255,43 @@
           <w:ilvl w:val="0"/>
           <w:numId w:val="28"/>
         </w:numPr>
-        <w:pBdr>
-          <w:bottom w:val="single" w:sz="4" w:space="1" w:color="auto"/>
-        </w:pBdr>
-        <w:rPr>
-          <w:rFonts w:ascii="Arial" w:hAnsi="Arial" w:cs="Arial"/>
-        </w:rPr>
-      </w:pPr>
-      <w:r>
-        <w:rPr>
-          <w:rFonts w:ascii="Arial" w:hAnsi="Arial" w:cs="Arial"/>
-        </w:rPr>
-        <w:t xml:space="preserve">Provided support to new and existing clients </w:t>
+        <w:rPr>
+          <w:rFonts w:ascii="Arial" w:hAnsi="Arial" w:cs="Arial"/>
+          <w:sz w:val="20"/>
+          <w:szCs w:val="20"/>
+        </w:rPr>
+      </w:pPr>
+      <w:r>
+        <w:rPr>
+          <w:rFonts w:ascii="Arial" w:hAnsi="Arial" w:cs="Arial"/>
+          <w:sz w:val="20"/>
+          <w:szCs w:val="20"/>
+        </w:rPr>
+        <w:t>Upload</w:t>
+      </w:r>
+      <w:r>
+        <w:rPr>
+          <w:rFonts w:ascii="Arial" w:hAnsi="Arial" w:cs="Arial"/>
+          <w:sz w:val="20"/>
+          <w:szCs w:val="20"/>
+        </w:rPr>
+        <w:t>ed</w:t>
+      </w:r>
+      <w:r>
+        <w:rPr>
+          <w:rFonts w:ascii="Arial" w:hAnsi="Arial" w:cs="Arial"/>
+          <w:sz w:val="20"/>
+          <w:szCs w:val="20"/>
+        </w:rPr>
+        <w:t xml:space="preserve"> material on websit</w:t>
+      </w:r>
+      <w:r>
+        <w:rPr>
+          <w:rFonts w:ascii="Arial" w:hAnsi="Arial" w:cs="Arial"/>
+          <w:sz w:val="20"/>
+          <w:szCs w:val="20"/>
+        </w:rPr>
+        <w:t>e, ensured content was kept up to date</w:t>
       </w:r>
     </w:p>
     <w:p>
@@ -794,70 +1301,73 @@
           <w:ilvl w:val="0"/>
           <w:numId w:val="28"/>
         </w:numPr>
-        <w:pBdr>
-          <w:bottom w:val="single" w:sz="4" w:space="1" w:color="auto"/>
-        </w:pBdr>
-        <w:rPr>
-          <w:rFonts w:ascii="Arial" w:hAnsi="Arial" w:cs="Arial"/>
-        </w:rPr>
-      </w:pPr>
-      <w:r>
-        <w:rPr>
-          <w:rFonts w:ascii="Arial" w:hAnsi="Arial" w:cs="Arial"/>
-        </w:rPr>
-        <w:t>Provided ongoing training to support team on responding to content requests in a timely manner</w:t>
+        <w:rPr>
+          <w:rFonts w:ascii="Arial" w:hAnsi="Arial" w:cs="Arial"/>
+          <w:sz w:val="20"/>
+          <w:szCs w:val="20"/>
+        </w:rPr>
+      </w:pPr>
+      <w:r>
+        <w:rPr>
+          <w:rFonts w:ascii="Arial" w:hAnsi="Arial" w:cs="Arial"/>
+          <w:sz w:val="20"/>
+          <w:szCs w:val="20"/>
+        </w:rPr>
+        <w:t>Provided support to new and</w:t>
+      </w:r>
+      <w:r>
+        <w:rPr>
+          <w:rFonts w:ascii="Arial" w:hAnsi="Arial" w:cs="Arial"/>
+          <w:sz w:val="20"/>
+          <w:szCs w:val="20"/>
+        </w:rPr>
+        <w:t xml:space="preserve"> </w:t>
+      </w:r>
+      <w:r>
+        <w:rPr>
+          <w:rFonts w:ascii="Arial" w:hAnsi="Arial" w:cs="Arial"/>
+          <w:sz w:val="20"/>
+          <w:szCs w:val="20"/>
+        </w:rPr>
+        <w:t xml:space="preserve">existing </w:t>
+      </w:r>
+      <w:r>
+        <w:rPr>
+          <w:rFonts w:ascii="Arial" w:hAnsi="Arial" w:cs="Arial"/>
+          <w:sz w:val="20"/>
+          <w:szCs w:val="20"/>
+        </w:rPr>
+        <w:t xml:space="preserve">clients </w:t>
       </w:r>
     </w:p>
     <w:p>
       <w:pPr>
-        <w:pBdr>
-          <w:bottom w:val="single" w:sz="4" w:space="1" w:color="auto"/>
-        </w:pBdr>
-        <w:rPr>
-          <w:rFonts w:ascii="Arial" w:hAnsi="Arial" w:cs="Arial"/>
-        </w:rPr>
-      </w:pPr>
-      <w:r>
-        <w:rPr>
-          <w:rFonts w:ascii="Arial" w:hAnsi="Arial" w:cs="Arial"/>
-          <w:b/>
-          <w:bCs/>
-        </w:rPr>
-        <w:t>Key Achievements:</w:t>
-      </w:r>
-      <w:r>
-        <w:rPr>
-          <w:rFonts w:ascii="Arial" w:hAnsi="Arial" w:cs="Arial"/>
-        </w:rPr>
-        <w:t xml:space="preserve"> Received a Customer Service Award                                                   2008</w:t>
-      </w:r>
-      <w:r>
-        <w:rPr>
-          <w:rFonts w:ascii="Arial" w:hAnsi="Arial" w:cs="Arial"/>
-        </w:rPr>
-        <w:br/>
-      </w:r>
-    </w:p>
-    <w:p>
-      <w:pPr>
-        <w:jc w:val="center"/>
-        <w:rPr>
-          <w:rFonts w:ascii="Arial" w:hAnsi="Arial" w:cs="Arial"/>
-          <w:b/>
-          <w:bCs/>
-          <w:sz w:val="20"/>
-          <w:szCs w:val="20"/>
-        </w:rPr>
-      </w:pPr>
-      <w:r>
-        <w:rPr>
-          <w:rFonts w:ascii="Arial" w:hAnsi="Arial" w:cs="Arial"/>
-          <w:b/>
-          <w:bCs/>
-          <w:sz w:val="24"/>
-          <w:szCs w:val="24"/>
-        </w:rPr>
-        <w:t>PROFESSIONAL EXPERIENCE</w:t>
+        <w:pStyle w:val="ListParagraph"/>
+        <w:numPr>
+          <w:ilvl w:val="0"/>
+          <w:numId w:val="28"/>
+        </w:numPr>
+        <w:rPr>
+          <w:rFonts w:ascii="Arial" w:hAnsi="Arial" w:cs="Arial"/>
+          <w:sz w:val="20"/>
+          <w:szCs w:val="20"/>
+        </w:rPr>
+      </w:pPr>
+      <w:r>
+        <w:rPr>
+          <w:rFonts w:ascii="Arial" w:hAnsi="Arial" w:cs="Arial"/>
+          <w:sz w:val="20"/>
+          <w:szCs w:val="20"/>
+        </w:rPr>
+        <w:t xml:space="preserve">Provided ongoing training to support </w:t>
+      </w:r>
+      <w:r>
+        <w:rPr>
+          <w:rFonts w:ascii="Arial" w:hAnsi="Arial" w:cs="Arial"/>
+          <w:sz w:val="20"/>
+          <w:szCs w:val="20"/>
+        </w:rPr>
+        <w:t>team</w:t>
       </w:r>
     </w:p>
     <w:p>
@@ -867,47 +1377,20 @@
           <w:b/>
           <w:bCs/>
           <w:iCs/>
-        </w:rPr>
-      </w:pPr>
-      <w:bookmarkStart w:id="0" w:name="_Hlk179444140"/>
-      <w:r>
-        <w:rPr>
-          <w:rFonts w:ascii="Arial" w:hAnsi="Arial" w:cs="Arial"/>
-          <w:b/>
-          <w:bCs/>
-        </w:rPr>
-        <w:t xml:space="preserve">BGRS </w:t>
-      </w:r>
-      <w:r>
-        <w:tab/>
-      </w:r>
-      <w:r>
-        <w:tab/>
-      </w:r>
-      <w:r>
-        <w:tab/>
-      </w:r>
-      <w:r>
-        <w:tab/>
-      </w:r>
-      <w:r>
-        <w:tab/>
-      </w:r>
-      <w:r>
-        <w:tab/>
-      </w:r>
-      <w:r>
-        <w:br/>
-      </w:r>
-      <w:bookmarkEnd w:id="0"/>
+          <w:sz w:val="20"/>
+          <w:szCs w:val="20"/>
+        </w:rPr>
+      </w:pPr>
       <w:r>
         <w:rPr>
           <w:rFonts w:ascii="Arial" w:hAnsi="Arial" w:cs="Arial"/>
           <w:b/>
           <w:bCs/>
           <w:iCs/>
-        </w:rPr>
-        <w:t>Relocation Property</w:t>
+          <w:sz w:val="20"/>
+          <w:szCs w:val="20"/>
+        </w:rPr>
+        <w:br/>
       </w:r>
       <w:r>
         <w:rPr>
@@ -915,8 +1398,10 @@
           <w:b/>
           <w:bCs/>
           <w:iCs/>
-        </w:rPr>
-        <w:t xml:space="preserve"> Consultant </w:t>
+          <w:sz w:val="20"/>
+          <w:szCs w:val="20"/>
+        </w:rPr>
+        <w:t xml:space="preserve">Real Estate Consultant </w:t>
       </w:r>
       <w:r>
         <w:rPr>
@@ -924,6 +1409,8 @@
           <w:b/>
           <w:bCs/>
           <w:iCs/>
+          <w:sz w:val="20"/>
+          <w:szCs w:val="20"/>
         </w:rPr>
         <w:tab/>
       </w:r>
@@ -933,6 +1420,8 @@
           <w:b/>
           <w:bCs/>
           <w:iCs/>
+          <w:sz w:val="20"/>
+          <w:szCs w:val="20"/>
         </w:rPr>
         <w:tab/>
       </w:r>
@@ -942,6 +1431,8 @@
           <w:b/>
           <w:bCs/>
           <w:iCs/>
+          <w:sz w:val="20"/>
+          <w:szCs w:val="20"/>
         </w:rPr>
         <w:tab/>
       </w:r>
@@ -951,6 +1442,8 @@
           <w:b/>
           <w:bCs/>
           <w:iCs/>
+          <w:sz w:val="20"/>
+          <w:szCs w:val="20"/>
         </w:rPr>
         <w:tab/>
       </w:r>
@@ -960,6 +1453,8 @@
           <w:b/>
           <w:bCs/>
           <w:iCs/>
+          <w:sz w:val="20"/>
+          <w:szCs w:val="20"/>
         </w:rPr>
         <w:tab/>
       </w:r>
@@ -969,6 +1464,8 @@
           <w:b/>
           <w:bCs/>
           <w:iCs/>
+          <w:sz w:val="20"/>
+          <w:szCs w:val="20"/>
         </w:rPr>
         <w:tab/>
       </w:r>
@@ -978,6 +1475,8 @@
           <w:b/>
           <w:bCs/>
           <w:iCs/>
+          <w:sz w:val="20"/>
+          <w:szCs w:val="20"/>
         </w:rPr>
         <w:tab/>
       </w:r>
@@ -987,208 +1486,559 @@
           <w:b/>
           <w:bCs/>
           <w:iCs/>
+          <w:sz w:val="20"/>
+          <w:szCs w:val="20"/>
+        </w:rPr>
+        <w:tab/>
+      </w:r>
+      <w:r>
+        <w:rPr>
+          <w:rFonts w:ascii="Arial" w:hAnsi="Arial" w:cs="Arial"/>
+          <w:b/>
+          <w:bCs/>
+          <w:iCs/>
+          <w:sz w:val="20"/>
+          <w:szCs w:val="20"/>
+        </w:rPr>
+        <w:t xml:space="preserve">  </w:t>
+      </w:r>
+      <w:r>
+        <w:rPr>
+          <w:rFonts w:ascii="Arial" w:hAnsi="Arial" w:cs="Arial"/>
+          <w:b/>
+          <w:bCs/>
+          <w:iCs/>
+          <w:sz w:val="20"/>
+          <w:szCs w:val="20"/>
+        </w:rPr>
+        <w:t xml:space="preserve"> </w:t>
+      </w:r>
+      <w:r>
+        <w:rPr>
+          <w:rFonts w:ascii="Arial" w:hAnsi="Arial" w:cs="Arial"/>
+          <w:b/>
+          <w:bCs/>
+          <w:iCs/>
+          <w:sz w:val="20"/>
+          <w:szCs w:val="20"/>
         </w:rPr>
         <w:t>2005 – 2010</w:t>
       </w:r>
     </w:p>
     <w:p>
       <w:pPr>
-        <w:pStyle w:val="NoSpacing"/>
+        <w:pStyle w:val="ListParagraph"/>
         <w:numPr>
           <w:ilvl w:val="0"/>
-          <w:numId w:val="32"/>
+          <w:numId w:val="29"/>
         </w:numPr>
         <w:rPr>
-          <w:rFonts w:ascii="Arial" w:hAnsi="Arial" w:cs="Arial"/>
-        </w:rPr>
-      </w:pPr>
-      <w:r>
-        <w:rPr>
-          <w:rFonts w:ascii="Arial" w:hAnsi="Arial" w:cs="Arial"/>
-        </w:rPr>
-        <w:t>Acted as the single point of coordination to relocate an employee/family for a high-volume client</w:t>
-      </w:r>
-      <w:r>
-        <w:rPr>
-          <w:rFonts w:ascii="Arial" w:hAnsi="Arial" w:cs="Arial"/>
-        </w:rPr>
-        <w:t xml:space="preserve"> </w:t>
-      </w:r>
-      <w:r>
-        <w:rPr>
-          <w:rFonts w:ascii="Arial" w:hAnsi="Arial" w:cs="Arial"/>
-        </w:rPr>
-        <w:t>service environment. This included relocations in Canada and the United States.</w:t>
+          <w:rFonts w:ascii="Arial" w:eastAsia="Times New Roman" w:hAnsi="Arial" w:cs="Arial"/>
+          <w:color w:val="222222"/>
+          <w:sz w:val="20"/>
+          <w:szCs w:val="20"/>
+        </w:rPr>
+      </w:pPr>
+      <w:r>
+        <w:rPr>
+          <w:rFonts w:ascii="Arial" w:eastAsia="Times New Roman" w:hAnsi="Arial" w:cs="Arial"/>
+          <w:color w:val="222222"/>
+          <w:sz w:val="20"/>
+          <w:szCs w:val="20"/>
+        </w:rPr>
+        <w:t>Partnered</w:t>
+      </w:r>
+      <w:r>
+        <w:rPr>
+          <w:rFonts w:ascii="Arial" w:eastAsia="Times New Roman" w:hAnsi="Arial" w:cs="Arial"/>
+          <w:color w:val="222222"/>
+          <w:sz w:val="20"/>
+          <w:szCs w:val="20"/>
+        </w:rPr>
+        <w:t xml:space="preserve"> with local real estate brokers and appraisers</w:t>
+      </w:r>
+      <w:r>
+        <w:rPr>
+          <w:rFonts w:ascii="Arial" w:eastAsia="Times New Roman" w:hAnsi="Arial" w:cs="Arial"/>
+          <w:color w:val="222222"/>
+          <w:sz w:val="20"/>
+          <w:szCs w:val="20"/>
+        </w:rPr>
+        <w:t xml:space="preserve"> to support corporate employee transfer needs</w:t>
       </w:r>
     </w:p>
     <w:p>
       <w:pPr>
-        <w:pStyle w:val="NoSpacing"/>
+        <w:pStyle w:val="ListParagraph"/>
         <w:numPr>
           <w:ilvl w:val="0"/>
-          <w:numId w:val="32"/>
+          <w:numId w:val="29"/>
         </w:numPr>
-        <w:spacing w:line="276" w:lineRule="auto"/>
-        <w:rPr>
-          <w:rFonts w:ascii="Arial" w:hAnsi="Arial" w:cs="Arial"/>
-        </w:rPr>
-      </w:pPr>
-      <w:r>
-        <w:rPr>
-          <w:rFonts w:ascii="Arial" w:hAnsi="Arial" w:cs="Arial"/>
-        </w:rPr>
-        <w:t>Partnered</w:t>
-      </w:r>
-      <w:r>
-        <w:rPr>
-          <w:rFonts w:ascii="Arial" w:hAnsi="Arial" w:cs="Arial"/>
-        </w:rPr>
-        <w:t xml:space="preserve"> with local real estate brokers and appraisers</w:t>
-      </w:r>
-      <w:r>
-        <w:rPr>
-          <w:rFonts w:ascii="Arial" w:hAnsi="Arial" w:cs="Arial"/>
-        </w:rPr>
-        <w:t xml:space="preserve"> to support corporate employee transfer needs</w:t>
+        <w:rPr>
+          <w:rFonts w:ascii="Arial" w:eastAsia="Times New Roman" w:hAnsi="Arial" w:cs="Arial"/>
+          <w:color w:val="222222"/>
+          <w:sz w:val="20"/>
+          <w:szCs w:val="20"/>
+        </w:rPr>
+      </w:pPr>
+      <w:r>
+        <w:rPr>
+          <w:rFonts w:ascii="Arial" w:eastAsia="Times New Roman" w:hAnsi="Arial" w:cs="Arial"/>
+          <w:color w:val="222222"/>
+          <w:sz w:val="20"/>
+          <w:szCs w:val="20"/>
+        </w:rPr>
+        <w:t>Implemented innovative marketing strategies to facilitate the sale of the employee's home to minimize costs of relocation</w:t>
       </w:r>
     </w:p>
     <w:p>
       <w:pPr>
-        <w:pStyle w:val="NoSpacing"/>
+        <w:pStyle w:val="ListParagraph"/>
         <w:numPr>
           <w:ilvl w:val="0"/>
-          <w:numId w:val="32"/>
+          <w:numId w:val="29"/>
         </w:numPr>
-        <w:spacing w:line="276" w:lineRule="auto"/>
-        <w:rPr>
-          <w:rFonts w:ascii="Arial" w:hAnsi="Arial" w:cs="Arial"/>
-        </w:rPr>
-      </w:pPr>
-      <w:r>
-        <w:rPr>
-          <w:rFonts w:ascii="Arial" w:hAnsi="Arial" w:cs="Arial"/>
-        </w:rPr>
-        <w:t>Managed, administered, and coordinated employee relocation policies.</w:t>
+        <w:rPr>
+          <w:rFonts w:ascii="Arial" w:eastAsia="Times New Roman" w:hAnsi="Arial" w:cs="Arial"/>
+          <w:color w:val="222222"/>
+          <w:sz w:val="20"/>
+          <w:szCs w:val="20"/>
+        </w:rPr>
+      </w:pPr>
+      <w:r>
+        <w:rPr>
+          <w:rFonts w:ascii="Arial" w:eastAsia="Times New Roman" w:hAnsi="Arial" w:cs="Arial"/>
+          <w:color w:val="222222"/>
+          <w:sz w:val="20"/>
+          <w:szCs w:val="20"/>
+        </w:rPr>
+        <w:t xml:space="preserve">Worked with </w:t>
+      </w:r>
+      <w:r>
+        <w:rPr>
+          <w:rFonts w:ascii="Arial" w:eastAsia="Times New Roman" w:hAnsi="Arial" w:cs="Arial"/>
+          <w:color w:val="222222"/>
+          <w:sz w:val="20"/>
+          <w:szCs w:val="20"/>
+        </w:rPr>
+        <w:t>property management company to minimize carrying cost to client</w:t>
+      </w:r>
+      <w:r>
+        <w:rPr>
+          <w:rFonts w:ascii="Arial" w:eastAsia="Times New Roman" w:hAnsi="Arial" w:cs="Arial"/>
+          <w:color w:val="222222"/>
+          <w:sz w:val="20"/>
+          <w:szCs w:val="20"/>
+        </w:rPr>
+        <w:br/>
       </w:r>
     </w:p>
     <w:p>
       <w:pPr>
-        <w:pStyle w:val="NoSpacing"/>
+        <w:rPr>
+          <w:rFonts w:ascii="Arial" w:hAnsi="Arial" w:cs="Arial"/>
+          <w:b/>
+          <w:bCs/>
+          <w:iCs/>
+          <w:sz w:val="20"/>
+          <w:szCs w:val="20"/>
+        </w:rPr>
+      </w:pPr>
+      <w:r>
+        <w:rPr>
+          <w:rFonts w:ascii="Arial" w:hAnsi="Arial" w:cs="Arial"/>
+          <w:b/>
+          <w:bCs/>
+          <w:iCs/>
+          <w:sz w:val="20"/>
+          <w:szCs w:val="20"/>
+        </w:rPr>
+        <w:t xml:space="preserve">Relocation Consultant </w:t>
+      </w:r>
+      <w:r>
+        <w:rPr>
+          <w:rFonts w:ascii="Arial" w:hAnsi="Arial" w:cs="Arial"/>
+          <w:b/>
+          <w:bCs/>
+          <w:iCs/>
+          <w:sz w:val="20"/>
+          <w:szCs w:val="20"/>
+        </w:rPr>
+        <w:tab/>
+      </w:r>
+      <w:r>
+        <w:rPr>
+          <w:rFonts w:ascii="Arial" w:hAnsi="Arial" w:cs="Arial"/>
+          <w:b/>
+          <w:bCs/>
+          <w:iCs/>
+          <w:sz w:val="20"/>
+          <w:szCs w:val="20"/>
+        </w:rPr>
+        <w:tab/>
+      </w:r>
+      <w:r>
+        <w:rPr>
+          <w:rFonts w:ascii="Arial" w:hAnsi="Arial" w:cs="Arial"/>
+          <w:b/>
+          <w:bCs/>
+          <w:iCs/>
+          <w:sz w:val="20"/>
+          <w:szCs w:val="20"/>
+        </w:rPr>
+        <w:tab/>
+      </w:r>
+      <w:r>
+        <w:rPr>
+          <w:rFonts w:ascii="Arial" w:hAnsi="Arial" w:cs="Arial"/>
+          <w:b/>
+          <w:bCs/>
+          <w:iCs/>
+          <w:sz w:val="20"/>
+          <w:szCs w:val="20"/>
+        </w:rPr>
+        <w:tab/>
+      </w:r>
+      <w:r>
+        <w:rPr>
+          <w:rFonts w:ascii="Arial" w:hAnsi="Arial" w:cs="Arial"/>
+          <w:b/>
+          <w:bCs/>
+          <w:iCs/>
+          <w:sz w:val="20"/>
+          <w:szCs w:val="20"/>
+        </w:rPr>
+        <w:tab/>
+      </w:r>
+      <w:r>
+        <w:rPr>
+          <w:rFonts w:ascii="Arial" w:hAnsi="Arial" w:cs="Arial"/>
+          <w:b/>
+          <w:bCs/>
+          <w:iCs/>
+          <w:sz w:val="20"/>
+          <w:szCs w:val="20"/>
+        </w:rPr>
+        <w:tab/>
+      </w:r>
+      <w:r>
+        <w:rPr>
+          <w:rFonts w:ascii="Arial" w:hAnsi="Arial" w:cs="Arial"/>
+          <w:b/>
+          <w:bCs/>
+          <w:iCs/>
+          <w:sz w:val="20"/>
+          <w:szCs w:val="20"/>
+        </w:rPr>
+        <w:tab/>
+      </w:r>
+      <w:r>
+        <w:rPr>
+          <w:rFonts w:ascii="Arial" w:hAnsi="Arial" w:cs="Arial"/>
+          <w:b/>
+          <w:bCs/>
+          <w:iCs/>
+          <w:sz w:val="20"/>
+          <w:szCs w:val="20"/>
+        </w:rPr>
+        <w:tab/>
+      </w:r>
+      <w:r>
+        <w:rPr>
+          <w:rFonts w:ascii="Arial" w:hAnsi="Arial" w:cs="Arial"/>
+          <w:b/>
+          <w:bCs/>
+          <w:iCs/>
+          <w:sz w:val="20"/>
+          <w:szCs w:val="20"/>
+        </w:rPr>
+        <w:t xml:space="preserve">   </w:t>
+      </w:r>
+      <w:r>
+        <w:rPr>
+          <w:rFonts w:ascii="Arial" w:hAnsi="Arial" w:cs="Arial"/>
+          <w:b/>
+          <w:bCs/>
+          <w:iCs/>
+          <w:sz w:val="20"/>
+          <w:szCs w:val="20"/>
+        </w:rPr>
+        <w:t>2000 – 2005</w:t>
+      </w:r>
+    </w:p>
+    <w:p>
+      <w:pPr>
+        <w:pStyle w:val="ListParagraph"/>
         <w:numPr>
           <w:ilvl w:val="0"/>
-          <w:numId w:val="32"/>
+          <w:numId w:val="30"/>
         </w:numPr>
-        <w:spacing w:line="276" w:lineRule="auto"/>
-        <w:rPr>
-          <w:rFonts w:ascii="Arial" w:hAnsi="Arial" w:cs="Arial"/>
-        </w:rPr>
-      </w:pPr>
-      <w:r>
-        <w:rPr>
-          <w:rFonts w:ascii="Arial" w:hAnsi="Arial" w:cs="Arial"/>
-        </w:rPr>
-        <w:t>Provided the highest level of service within the scope of the relocation policy/program.</w:t>
+        <w:rPr>
+          <w:rFonts w:ascii="Arial" w:hAnsi="Arial" w:cs="Arial"/>
+          <w:iCs/>
+          <w:sz w:val="20"/>
+          <w:szCs w:val="20"/>
+        </w:rPr>
+      </w:pPr>
+      <w:r>
+        <w:rPr>
+          <w:rFonts w:ascii="Arial" w:hAnsi="Arial" w:cs="Arial"/>
+          <w:iCs/>
+          <w:sz w:val="20"/>
+          <w:szCs w:val="20"/>
+        </w:rPr>
+        <w:t>Acted as the s</w:t>
+      </w:r>
+      <w:r>
+        <w:rPr>
+          <w:rFonts w:ascii="Arial" w:hAnsi="Arial" w:cs="Arial"/>
+          <w:iCs/>
+          <w:sz w:val="20"/>
+          <w:szCs w:val="20"/>
+        </w:rPr>
+        <w:t xml:space="preserve">ingle point of coordination </w:t>
+      </w:r>
+      <w:r>
+        <w:rPr>
+          <w:rFonts w:ascii="Arial" w:hAnsi="Arial" w:cs="Arial"/>
+          <w:iCs/>
+          <w:sz w:val="20"/>
+          <w:szCs w:val="20"/>
+        </w:rPr>
+        <w:t>to relocate an</w:t>
+      </w:r>
+      <w:r>
+        <w:rPr>
+          <w:rFonts w:ascii="Arial" w:hAnsi="Arial" w:cs="Arial"/>
+          <w:iCs/>
+          <w:sz w:val="20"/>
+          <w:szCs w:val="20"/>
+        </w:rPr>
+        <w:t xml:space="preserve"> employee/family</w:t>
+      </w:r>
+      <w:r>
+        <w:rPr>
+          <w:rFonts w:ascii="Arial" w:hAnsi="Arial" w:cs="Arial"/>
+          <w:iCs/>
+          <w:sz w:val="20"/>
+          <w:szCs w:val="20"/>
+        </w:rPr>
+        <w:t xml:space="preserve"> for a </w:t>
+      </w:r>
+      <w:r>
+        <w:rPr>
+          <w:rFonts w:ascii="Arial" w:hAnsi="Arial" w:cs="Arial"/>
+          <w:iCs/>
+          <w:sz w:val="20"/>
+          <w:szCs w:val="20"/>
+        </w:rPr>
+        <w:t>high-volume</w:t>
+      </w:r>
+      <w:r>
+        <w:rPr>
+          <w:rFonts w:ascii="Arial" w:hAnsi="Arial" w:cs="Arial"/>
+          <w:iCs/>
+          <w:sz w:val="20"/>
+          <w:szCs w:val="20"/>
+        </w:rPr>
+        <w:t xml:space="preserve"> client service environment</w:t>
+      </w:r>
+      <w:r>
+        <w:rPr>
+          <w:rFonts w:ascii="Arial" w:hAnsi="Arial" w:cs="Arial"/>
+          <w:iCs/>
+          <w:sz w:val="20"/>
+          <w:szCs w:val="20"/>
+        </w:rPr>
+        <w:t xml:space="preserve">. This included relocations in Canada and the United States. </w:t>
       </w:r>
     </w:p>
     <w:p>
       <w:pPr>
-        <w:pStyle w:val="NoSpacing"/>
+        <w:pStyle w:val="ListParagraph"/>
         <w:numPr>
           <w:ilvl w:val="0"/>
-          <w:numId w:val="32"/>
+          <w:numId w:val="30"/>
         </w:numPr>
-        <w:spacing w:line="276" w:lineRule="auto"/>
-        <w:rPr>
-          <w:rFonts w:ascii="Arial" w:hAnsi="Arial" w:cs="Arial"/>
-        </w:rPr>
-      </w:pPr>
-      <w:r>
-        <w:rPr>
-          <w:rFonts w:ascii="Arial" w:hAnsi="Arial" w:cs="Arial"/>
-        </w:rPr>
-        <w:t>Implemented innovative marketing strategies to facilitate the sale of the employee's home to minimize costs of relocation</w:t>
+        <w:rPr>
+          <w:rFonts w:ascii="Arial" w:hAnsi="Arial" w:cs="Arial"/>
+          <w:sz w:val="20"/>
+          <w:szCs w:val="20"/>
+        </w:rPr>
+      </w:pPr>
+      <w:r>
+        <w:rPr>
+          <w:rFonts w:ascii="Arial" w:hAnsi="Arial" w:cs="Arial"/>
+          <w:sz w:val="20"/>
+          <w:szCs w:val="20"/>
+        </w:rPr>
+        <w:t>Manag</w:t>
+      </w:r>
+      <w:r>
+        <w:rPr>
+          <w:rFonts w:ascii="Arial" w:hAnsi="Arial" w:cs="Arial"/>
+          <w:sz w:val="20"/>
+          <w:szCs w:val="20"/>
+        </w:rPr>
+        <w:t>ed</w:t>
+      </w:r>
+      <w:r>
+        <w:rPr>
+          <w:rFonts w:ascii="Arial" w:hAnsi="Arial" w:cs="Arial"/>
+          <w:sz w:val="20"/>
+          <w:szCs w:val="20"/>
+        </w:rPr>
+        <w:t>, administer</w:t>
+      </w:r>
+      <w:r>
+        <w:rPr>
+          <w:rFonts w:ascii="Arial" w:hAnsi="Arial" w:cs="Arial"/>
+          <w:sz w:val="20"/>
+          <w:szCs w:val="20"/>
+        </w:rPr>
+        <w:t>ed</w:t>
+      </w:r>
+      <w:r>
+        <w:rPr>
+          <w:rFonts w:ascii="Arial" w:hAnsi="Arial" w:cs="Arial"/>
+          <w:sz w:val="20"/>
+          <w:szCs w:val="20"/>
+        </w:rPr>
+        <w:t>, and coordinat</w:t>
+      </w:r>
+      <w:r>
+        <w:rPr>
+          <w:rFonts w:ascii="Arial" w:hAnsi="Arial" w:cs="Arial"/>
+          <w:sz w:val="20"/>
+          <w:szCs w:val="20"/>
+        </w:rPr>
+        <w:t>ed</w:t>
+      </w:r>
+      <w:r>
+        <w:rPr>
+          <w:rFonts w:ascii="Arial" w:hAnsi="Arial" w:cs="Arial"/>
+          <w:sz w:val="20"/>
+          <w:szCs w:val="20"/>
+        </w:rPr>
+        <w:t xml:space="preserve"> employee relocation policies.</w:t>
       </w:r>
     </w:p>
     <w:p>
       <w:pPr>
-        <w:pStyle w:val="NoSpacing"/>
+        <w:pStyle w:val="ListParagraph"/>
         <w:numPr>
           <w:ilvl w:val="0"/>
-          <w:numId w:val="32"/>
+          <w:numId w:val="30"/>
         </w:numPr>
-        <w:spacing w:line="276" w:lineRule="auto"/>
-        <w:rPr>
-          <w:rFonts w:ascii="Arial" w:hAnsi="Arial" w:cs="Arial"/>
-        </w:rPr>
-      </w:pPr>
-      <w:r>
-        <w:rPr>
-          <w:rFonts w:ascii="Arial" w:hAnsi="Arial" w:cs="Arial"/>
-        </w:rPr>
-        <w:t>Assisted relocating employees and service providers with the purchase and sale of homes</w:t>
+        <w:rPr>
+          <w:rFonts w:ascii="Arial" w:hAnsi="Arial" w:cs="Arial"/>
+          <w:sz w:val="20"/>
+          <w:szCs w:val="20"/>
+        </w:rPr>
+      </w:pPr>
+      <w:r>
+        <w:rPr>
+          <w:rFonts w:ascii="Arial" w:hAnsi="Arial" w:cs="Arial"/>
+          <w:sz w:val="20"/>
+          <w:szCs w:val="20"/>
+        </w:rPr>
+        <w:t>Provided the highest level of service within the scope of the relocation policy/program.</w:t>
       </w:r>
     </w:p>
     <w:p>
       <w:pPr>
-        <w:pStyle w:val="NoSpacing"/>
+        <w:pStyle w:val="ListParagraph"/>
         <w:numPr>
           <w:ilvl w:val="0"/>
-          <w:numId w:val="32"/>
+          <w:numId w:val="30"/>
         </w:numPr>
-        <w:spacing w:line="276" w:lineRule="auto"/>
-        <w:rPr>
-          <w:rFonts w:ascii="Arial" w:hAnsi="Arial" w:cs="Arial"/>
-          <w:sz w:val="20"/>
-          <w:szCs w:val="20"/>
-        </w:rPr>
-      </w:pPr>
-      <w:r>
-        <w:rPr>
-          <w:rFonts w:ascii="Arial" w:hAnsi="Arial" w:cs="Arial"/>
-        </w:rPr>
-        <w:t xml:space="preserve">Worked with </w:t>
-      </w:r>
-      <w:r>
-        <w:rPr>
-          <w:rFonts w:ascii="Arial" w:hAnsi="Arial" w:cs="Arial"/>
-        </w:rPr>
-        <w:t>property management company to minimize carrying cost to client</w:t>
+        <w:rPr>
+          <w:rFonts w:ascii="Arial" w:hAnsi="Arial" w:cs="Arial"/>
+          <w:sz w:val="20"/>
+          <w:szCs w:val="20"/>
+        </w:rPr>
+      </w:pPr>
+      <w:r>
+        <w:rPr>
+          <w:rFonts w:ascii="Arial" w:hAnsi="Arial" w:cs="Arial"/>
+          <w:sz w:val="20"/>
+          <w:szCs w:val="20"/>
+        </w:rPr>
+        <w:t>Assist</w:t>
+      </w:r>
+      <w:r>
+        <w:rPr>
+          <w:rFonts w:ascii="Arial" w:hAnsi="Arial" w:cs="Arial"/>
+          <w:sz w:val="20"/>
+          <w:szCs w:val="20"/>
+        </w:rPr>
+        <w:t xml:space="preserve">ed </w:t>
+      </w:r>
+      <w:r>
+        <w:rPr>
+          <w:rFonts w:ascii="Arial" w:hAnsi="Arial" w:cs="Arial"/>
+          <w:sz w:val="20"/>
+          <w:szCs w:val="20"/>
+        </w:rPr>
+        <w:t xml:space="preserve">relocating employees </w:t>
+      </w:r>
+      <w:r>
+        <w:rPr>
+          <w:rFonts w:ascii="Arial" w:hAnsi="Arial" w:cs="Arial"/>
+          <w:sz w:val="20"/>
+          <w:szCs w:val="20"/>
+        </w:rPr>
+        <w:t>and</w:t>
+      </w:r>
+      <w:r>
+        <w:rPr>
+          <w:rFonts w:ascii="Arial" w:hAnsi="Arial" w:cs="Arial"/>
+          <w:sz w:val="20"/>
+          <w:szCs w:val="20"/>
+        </w:rPr>
+        <w:t xml:space="preserve"> service providers with the purchase and sale of homes, destination services, moving of household goods and expense reimbursement </w:t>
       </w:r>
     </w:p>
     <w:p>
       <w:pPr>
-        <w:pStyle w:val="NoSpacing"/>
+        <w:pStyle w:val="ListParagraph"/>
         <w:numPr>
           <w:ilvl w:val="0"/>
-          <w:numId w:val="32"/>
+          <w:numId w:val="30"/>
         </w:numPr>
-        <w:spacing w:line="276" w:lineRule="auto"/>
-      </w:pPr>
-      <w:r>
-        <w:rPr>
-          <w:rFonts w:ascii="Arial" w:hAnsi="Arial" w:cs="Arial"/>
-        </w:rPr>
-        <w:t>Coordinated and oversaw the delivery of third-party services</w:t>
-      </w:r>
-      <w:r>
-        <w:br/>
-      </w:r>
-    </w:p>
-    <w:p>
-      <w:pPr>
-        <w:pStyle w:val="ListParagraph"/>
-        <w:ind w:left="360"/>
-        <w:rPr>
-          <w:rFonts w:ascii="Arial" w:hAnsi="Arial" w:cs="Arial"/>
-          <w:sz w:val="20"/>
-          <w:szCs w:val="20"/>
-          <w:highlight w:val="yellow"/>
-        </w:rPr>
-      </w:pPr>
+        <w:rPr>
+          <w:rFonts w:ascii="Arial" w:hAnsi="Arial" w:cs="Arial"/>
+          <w:sz w:val="20"/>
+          <w:szCs w:val="20"/>
+        </w:rPr>
+      </w:pPr>
+      <w:r>
+        <w:rPr>
+          <w:rFonts w:ascii="Arial" w:hAnsi="Arial" w:cs="Arial"/>
+          <w:sz w:val="20"/>
+          <w:szCs w:val="20"/>
+        </w:rPr>
+        <w:t>Liaise</w:t>
+      </w:r>
+      <w:r>
+        <w:rPr>
+          <w:rFonts w:ascii="Arial" w:hAnsi="Arial" w:cs="Arial"/>
+          <w:sz w:val="20"/>
+          <w:szCs w:val="20"/>
+        </w:rPr>
+        <w:t>d</w:t>
+      </w:r>
+      <w:r>
+        <w:rPr>
+          <w:rFonts w:ascii="Arial" w:hAnsi="Arial" w:cs="Arial"/>
+          <w:sz w:val="20"/>
+          <w:szCs w:val="20"/>
+        </w:rPr>
+        <w:t xml:space="preserve"> with third party suppliers to communicate the client’s relocation policy and obtain necessary information and documentation.</w:t>
+      </w:r>
     </w:p>
     <w:sectPr>
-      <w:headerReference w:type="default" r:id="rId9"/>
-      <w:footerReference w:type="default" r:id="rId10"/>
+      <w:headerReference w:type="default" r:id="rId10"/>
       <w:pgSz w:w="12240" w:h="15840"/>
       <w:pgMar w:top="1440" w:right="1440" w:bottom="1440" w:left="1440" w:header="720" w:footer="720" w:gutter="0"/>
       <w:cols w:space="720"/>
@@ -1199,7 +2049,7 @@
 </file>
 
 <file path=word/endnotes.xml><?xml version="1.0" encoding="utf-8"?>
-<w:endnotes xmlns:wpc="http://schemas.microsoft.com/office/word/2010/wordprocessingCanvas" xmlns:cx="http://schemas.microsoft.com/office/drawing/2014/chartex" xmlns:cx1="http://schemas.microsoft.com/office/drawing/2015/9/8/chartex" xmlns:cx2="http://schemas.microsoft.com/office/drawing/2015/10/21/chartex" xmlns:cx3="http://schemas.microsoft.com/office/drawing/2016/5/9/chartex" xmlns:cx4="http://schemas.microsoft.com/office/drawing/2016/5/10/chartex" xmlns:cx5="http://schemas.microsoft.com/office/drawing/2016/5/11/chartex" xmlns:cx6="http://schemas.microsoft.com/office/drawing/2016/5/12/chartex" xmlns:cx7="http://schemas.microsoft.com/office/drawing/2016/5/13/chartex" xmlns:cx8="http://schemas.microsoft.com/office/drawing/2016/5/14/chartex" xmlns:mc="http://schemas.openxmlformats.org/markup-compatibility/2006" xmlns:aink="http://schemas.microsoft.com/office/drawing/2016/ink" xmlns:am3d="http://schemas.microsoft.com/office/drawing/2017/model3d" xmlns:o="urn:schemas-microsoft-com:office:office" xmlns:oel="http://schemas.microsoft.com/office/2019/extlst" xmlns:r="http://schemas.openxmlformats.org/officeDocument/2006/relationships" xmlns:m="http://schemas.openxmlformats.org/officeDocument/2006/math" xmlns:v="urn:schemas-microsoft-com:vml" xmlns:wp14="http://schemas.microsoft.com/office/word/2010/wordprocessingDrawing" xmlns:wp="http://schemas.openxmlformats.org/drawingml/2006/wordprocessingDrawing" xmlns:w10="urn:schemas-microsoft-com:office:word" xmlns:w="http://schemas.openxmlformats.org/wordprocessingml/2006/main" xmlns:w14="http://schemas.microsoft.com/office/word/2010/wordml" xmlns:w15="http://schemas.microsoft.com/office/word/2012/wordml" xmlns:w16cex="http://schemas.microsoft.com/office/word/2018/wordml/cex" xmlns:w16cid="http://schemas.microsoft.com/office/word/2016/wordml/cid" xmlns:w16="http://schemas.microsoft.com/office/word/2018/wordml" xmlns:w16du="http://schemas.microsoft.com/office/word/2023/wordml/word16du" xmlns:w16sdtdh="http://schemas.microsoft.com/office/word/2020/wordml/sdtdatahash" xmlns:w16se="http://schemas.microsoft.com/office/word/2015/wordml/symex" xmlns:wpg="http://schemas.microsoft.com/office/word/2010/wordprocessingGroup" xmlns:wpi="http://schemas.microsoft.com/office/word/2010/wordprocessingInk" xmlns:wne="http://schemas.microsoft.com/office/word/2006/wordml" xmlns:wps="http://schemas.microsoft.com/office/word/2010/wordprocessingShape" mc:Ignorable="w14 w15 w16se w16cid w16 w16cex w16sdtdh w16du wp14">
+<w:endnotes xmlns:wpc="http://schemas.microsoft.com/office/word/2010/wordprocessingCanvas" xmlns:cx="http://schemas.microsoft.com/office/drawing/2014/chartex" xmlns:cx1="http://schemas.microsoft.com/office/drawing/2015/9/8/chartex" xmlns:cx2="http://schemas.microsoft.com/office/drawing/2015/10/21/chartex" xmlns:cx3="http://schemas.microsoft.com/office/drawing/2016/5/9/chartex" xmlns:cx4="http://schemas.microsoft.com/office/drawing/2016/5/10/chartex" xmlns:cx5="http://schemas.microsoft.com/office/drawing/2016/5/11/chartex" xmlns:cx6="http://schemas.microsoft.com/office/drawing/2016/5/12/chartex" xmlns:cx7="http://schemas.microsoft.com/office/drawing/2016/5/13/chartex" xmlns:cx8="http://schemas.microsoft.com/office/drawing/2016/5/14/chartex" xmlns:mc="http://schemas.openxmlformats.org/markup-compatibility/2006" xmlns:aink="http://schemas.microsoft.com/office/drawing/2016/ink" xmlns:am3d="http://schemas.microsoft.com/office/drawing/2017/model3d" xmlns:o="urn:schemas-microsoft-com:office:office" xmlns:oel="http://schemas.microsoft.com/office/2019/extlst" xmlns:r="http://schemas.openxmlformats.org/officeDocument/2006/relationships" xmlns:m="http://schemas.openxmlformats.org/officeDocument/2006/math" xmlns:v="urn:schemas-microsoft-com:vml" xmlns:wp14="http://schemas.microsoft.com/office/word/2010/wordprocessingDrawing" xmlns:wp="http://schemas.openxmlformats.org/drawingml/2006/wordprocessingDrawing" xmlns:w10="urn:schemas-microsoft-com:office:word" xmlns:w="http://schemas.openxmlformats.org/wordprocessingml/2006/main" xmlns:w14="http://schemas.microsoft.com/office/word/2010/wordml" xmlns:w15="http://schemas.microsoft.com/office/word/2012/wordml" xmlns:w16cex="http://schemas.microsoft.com/office/word/2018/wordml/cex" xmlns:w16cid="http://schemas.microsoft.com/office/word/2016/wordml/cid" xmlns:w16="http://schemas.microsoft.com/office/word/2018/wordml" xmlns:w16du="http://schemas.microsoft.com/office/word/2023/wordml/word16du" xmlns:w16sdtdh="http://schemas.microsoft.com/office/word/2020/wordml/sdtdatahash" xmlns:w16sdtfl="http://schemas.microsoft.com/office/word/2024/wordml/sdtformatlock" xmlns:w16se="http://schemas.microsoft.com/office/word/2015/wordml/symex" xmlns:wpg="http://schemas.microsoft.com/office/word/2010/wordprocessingGroup" xmlns:wpi="http://schemas.microsoft.com/office/word/2010/wordprocessingInk" xmlns:wne="http://schemas.microsoft.com/office/word/2006/wordml" xmlns:wps="http://schemas.microsoft.com/office/word/2010/wordprocessingShape" mc:Ignorable="w14 w15 w16se w16cid w16 w16cex w16sdtdh w16sdtfl w16du wp14">
   <w:endnote w:type="separator" w:id="-1">
     <w:p>
       <w:pPr>
@@ -1230,61 +2080,8 @@
 </w:endnotes>
 </file>
 
-<file path=word/footer1.xml><?xml version="1.0" encoding="utf-8"?>
-<w:ftr xmlns:wpc="http://schemas.microsoft.com/office/word/2010/wordprocessingCanvas" xmlns:cx="http://schemas.microsoft.com/office/drawing/2014/chartex" xmlns:cx1="http://schemas.microsoft.com/office/drawing/2015/9/8/chartex" xmlns:cx2="http://schemas.microsoft.com/office/drawing/2015/10/21/chartex" xmlns:cx3="http://schemas.microsoft.com/office/drawing/2016/5/9/chartex" xmlns:cx4="http://schemas.microsoft.com/office/drawing/2016/5/10/chartex" xmlns:cx5="http://schemas.microsoft.com/office/drawing/2016/5/11/chartex" xmlns:cx6="http://schemas.microsoft.com/office/drawing/2016/5/12/chartex" xmlns:cx7="http://schemas.microsoft.com/office/drawing/2016/5/13/chartex" xmlns:cx8="http://schemas.microsoft.com/office/drawing/2016/5/14/chartex" xmlns:mc="http://schemas.openxmlformats.org/markup-compatibility/2006" xmlns:aink="http://schemas.microsoft.com/office/drawing/2016/ink" xmlns:am3d="http://schemas.microsoft.com/office/drawing/2017/model3d" xmlns:o="urn:schemas-microsoft-com:office:office" xmlns:oel="http://schemas.microsoft.com/office/2019/extlst" xmlns:r="http://schemas.openxmlformats.org/officeDocument/2006/relationships" xmlns:m="http://schemas.openxmlformats.org/officeDocument/2006/math" xmlns:v="urn:schemas-microsoft-com:vml" xmlns:wp14="http://schemas.microsoft.com/office/word/2010/wordprocessingDrawing" xmlns:wp="http://schemas.openxmlformats.org/drawingml/2006/wordprocessingDrawing" xmlns:w10="urn:schemas-microsoft-com:office:word" xmlns:w="http://schemas.openxmlformats.org/wordprocessingml/2006/main" xmlns:w14="http://schemas.microsoft.com/office/word/2010/wordml" xmlns:w15="http://schemas.microsoft.com/office/word/2012/wordml" xmlns:w16cex="http://schemas.microsoft.com/office/word/2018/wordml/cex" xmlns:w16cid="http://schemas.microsoft.com/office/word/2016/wordml/cid" xmlns:w16="http://schemas.microsoft.com/office/word/2018/wordml" xmlns:w16du="http://schemas.microsoft.com/office/word/2023/wordml/word16du" xmlns:w16sdtdh="http://schemas.microsoft.com/office/word/2020/wordml/sdtdatahash" xmlns:w16se="http://schemas.microsoft.com/office/word/2015/wordml/symex" xmlns:wpg="http://schemas.microsoft.com/office/word/2010/wordprocessingGroup" xmlns:wpi="http://schemas.microsoft.com/office/word/2010/wordprocessingInk" xmlns:wne="http://schemas.microsoft.com/office/word/2006/wordml" xmlns:wps="http://schemas.microsoft.com/office/word/2010/wordprocessingShape" mc:Ignorable="w14 w15 w16se w16cid w16 w16cex w16sdtdh w16du wp14">
-  <w:sdt>
-    <w:sdtPr>
-      <w:id w:val="-2132926793"/>
-      <w:docPartObj>
-        <w:docPartGallery w:val="Page Numbers (Bottom of Page)"/>
-        <w:docPartUnique/>
-      </w:docPartObj>
-    </w:sdtPr>
-    <w:sdtEndPr>
-      <w:rPr>
-        <w:noProof/>
-      </w:rPr>
-    </w:sdtEndPr>
-    <w:sdtContent>
-      <w:p>
-        <w:pPr>
-          <w:pStyle w:val="Footer"/>
-          <w:jc w:val="center"/>
-        </w:pPr>
-        <w:r>
-          <w:fldChar w:fldCharType="begin"/>
-        </w:r>
-        <w:r>
-          <w:instrText xml:space="preserve"> PAGE   \* MERGEFORMAT </w:instrText>
-        </w:r>
-        <w:r>
-          <w:fldChar w:fldCharType="separate"/>
-        </w:r>
-        <w:r>
-          <w:rPr>
-            <w:noProof/>
-          </w:rPr>
-          <w:t>2</w:t>
-        </w:r>
-        <w:r>
-          <w:rPr>
-            <w:noProof/>
-          </w:rPr>
-          <w:fldChar w:fldCharType="end"/>
-        </w:r>
-      </w:p>
-    </w:sdtContent>
-  </w:sdt>
-  <w:p>
-    <w:pPr>
-      <w:pStyle w:val="Footer"/>
-    </w:pPr>
-  </w:p>
-</w:ftr>
-</file>
-
 <file path=word/footnotes.xml><?xml version="1.0" encoding="utf-8"?>
-<w:footnotes xmlns:wpc="http://schemas.microsoft.com/office/word/2010/wordprocessingCanvas" xmlns:cx="http://schemas.microsoft.com/office/drawing/2014/chartex" xmlns:cx1="http://schemas.microsoft.com/office/drawing/2015/9/8/chartex" xmlns:cx2="http://schemas.microsoft.com/office/drawing/2015/10/21/chartex" xmlns:cx3="http://schemas.microsoft.com/office/drawing/2016/5/9/chartex" xmlns:cx4="http://schemas.microsoft.com/office/drawing/2016/5/10/chartex" xmlns:cx5="http://schemas.microsoft.com/office/drawing/2016/5/11/chartex" xmlns:cx6="http://schemas.microsoft.com/office/drawing/2016/5/12/chartex" xmlns:cx7="http://schemas.microsoft.com/office/drawing/2016/5/13/chartex" xmlns:cx8="http://schemas.microsoft.com/office/drawing/2016/5/14/chartex" xmlns:mc="http://schemas.openxmlformats.org/markup-compatibility/2006" xmlns:aink="http://schemas.microsoft.com/office/drawing/2016/ink" xmlns:am3d="http://schemas.microsoft.com/office/drawing/2017/model3d" xmlns:o="urn:schemas-microsoft-com:office:office" xmlns:oel="http://schemas.microsoft.com/office/2019/extlst" xmlns:r="http://schemas.openxmlformats.org/officeDocument/2006/relationships" xmlns:m="http://schemas.openxmlformats.org/officeDocument/2006/math" xmlns:v="urn:schemas-microsoft-com:vml" xmlns:wp14="http://schemas.microsoft.com/office/word/2010/wordprocessingDrawing" xmlns:wp="http://schemas.openxmlformats.org/drawingml/2006/wordprocessingDrawing" xmlns:w10="urn:schemas-microsoft-com:office:word" xmlns:w="http://schemas.openxmlformats.org/wordprocessingml/2006/main" xmlns:w14="http://schemas.microsoft.com/office/word/2010/wordml" xmlns:w15="http://schemas.microsoft.com/office/word/2012/wordml" xmlns:w16cex="http://schemas.microsoft.com/office/word/2018/wordml/cex" xmlns:w16cid="http://schemas.microsoft.com/office/word/2016/wordml/cid" xmlns:w16="http://schemas.microsoft.com/office/word/2018/wordml" xmlns:w16du="http://schemas.microsoft.com/office/word/2023/wordml/word16du" xmlns:w16sdtdh="http://schemas.microsoft.com/office/word/2020/wordml/sdtdatahash" xmlns:w16se="http://schemas.microsoft.com/office/word/2015/wordml/symex" xmlns:wpg="http://schemas.microsoft.com/office/word/2010/wordprocessingGroup" xmlns:wpi="http://schemas.microsoft.com/office/word/2010/wordprocessingInk" xmlns:wne="http://schemas.microsoft.com/office/word/2006/wordml" xmlns:wps="http://schemas.microsoft.com/office/word/2010/wordprocessingShape" mc:Ignorable="w14 w15 w16se w16cid w16 w16cex w16sdtdh w16du wp14">
+<w:footnotes xmlns:wpc="http://schemas.microsoft.com/office/word/2010/wordprocessingCanvas" xmlns:cx="http://schemas.microsoft.com/office/drawing/2014/chartex" xmlns:cx1="http://schemas.microsoft.com/office/drawing/2015/9/8/chartex" xmlns:cx2="http://schemas.microsoft.com/office/drawing/2015/10/21/chartex" xmlns:cx3="http://schemas.microsoft.com/office/drawing/2016/5/9/chartex" xmlns:cx4="http://schemas.microsoft.com/office/drawing/2016/5/10/chartex" xmlns:cx5="http://schemas.microsoft.com/office/drawing/2016/5/11/chartex" xmlns:cx6="http://schemas.microsoft.com/office/drawing/2016/5/12/chartex" xmlns:cx7="http://schemas.microsoft.com/office/drawing/2016/5/13/chartex" xmlns:cx8="http://schemas.microsoft.com/office/drawing/2016/5/14/chartex" xmlns:mc="http://schemas.openxmlformats.org/markup-compatibility/2006" xmlns:aink="http://schemas.microsoft.com/office/drawing/2016/ink" xmlns:am3d="http://schemas.microsoft.com/office/drawing/2017/model3d" xmlns:o="urn:schemas-microsoft-com:office:office" xmlns:oel="http://schemas.microsoft.com/office/2019/extlst" xmlns:r="http://schemas.openxmlformats.org/officeDocument/2006/relationships" xmlns:m="http://schemas.openxmlformats.org/officeDocument/2006/math" xmlns:v="urn:schemas-microsoft-com:vml" xmlns:wp14="http://schemas.microsoft.com/office/word/2010/wordprocessingDrawing" xmlns:wp="http://schemas.openxmlformats.org/drawingml/2006/wordprocessingDrawing" xmlns:w10="urn:schemas-microsoft-com:office:word" xmlns:w="http://schemas.openxmlformats.org/wordprocessingml/2006/main" xmlns:w14="http://schemas.microsoft.com/office/word/2010/wordml" xmlns:w15="http://schemas.microsoft.com/office/word/2012/wordml" xmlns:w16cex="http://schemas.microsoft.com/office/word/2018/wordml/cex" xmlns:w16cid="http://schemas.microsoft.com/office/word/2016/wordml/cid" xmlns:w16="http://schemas.microsoft.com/office/word/2018/wordml" xmlns:w16du="http://schemas.microsoft.com/office/word/2023/wordml/word16du" xmlns:w16sdtdh="http://schemas.microsoft.com/office/word/2020/wordml/sdtdatahash" xmlns:w16sdtfl="http://schemas.microsoft.com/office/word/2024/wordml/sdtformatlock" xmlns:w16se="http://schemas.microsoft.com/office/word/2015/wordml/symex" xmlns:wpg="http://schemas.microsoft.com/office/word/2010/wordprocessingGroup" xmlns:wpi="http://schemas.microsoft.com/office/word/2010/wordprocessingInk" xmlns:wne="http://schemas.microsoft.com/office/word/2006/wordml" xmlns:wps="http://schemas.microsoft.com/office/word/2010/wordprocessingShape" mc:Ignorable="w14 w15 w16se w16cid w16 w16cex w16sdtdh w16sdtfl w16du wp14">
   <w:footnote w:type="separator" w:id="-1">
     <w:p>
       <w:pPr>
@@ -1316,17 +2113,16 @@
 </file>
 
 <file path=word/header1.xml><?xml version="1.0" encoding="utf-8"?>
-<w:hdr xmlns:wpc="http://schemas.microsoft.com/office/word/2010/wordprocessingCanvas" xmlns:cx="http://schemas.microsoft.com/office/drawing/2014/chartex" xmlns:cx1="http://schemas.microsoft.com/office/drawing/2015/9/8/chartex" xmlns:cx2="http://schemas.microsoft.com/office/drawing/2015/10/21/chartex" xmlns:cx3="http://schemas.microsoft.com/office/drawing/2016/5/9/chartex" xmlns:cx4="http://schemas.microsoft.com/office/drawing/2016/5/10/chartex" xmlns:cx5="http://schemas.microsoft.com/office/drawing/2016/5/11/chartex" xmlns:cx6="http://schemas.microsoft.com/office/drawing/2016/5/12/chartex" xmlns:cx7="http://schemas.microsoft.com/office/drawing/2016/5/13/chartex" xmlns:cx8="http://schemas.microsoft.com/office/drawing/2016/5/14/chartex" xmlns:mc="http://schemas.openxmlformats.org/markup-compatibility/2006" xmlns:aink="http://schemas.microsoft.com/office/drawing/2016/ink" xmlns:am3d="http://schemas.microsoft.com/office/drawing/2017/model3d" xmlns:o="urn:schemas-microsoft-com:office:office" xmlns:oel="http://schemas.microsoft.com/office/2019/extlst" xmlns:r="http://schemas.openxmlformats.org/officeDocument/2006/relationships" xmlns:m="http://schemas.openxmlformats.org/officeDocument/2006/math" xmlns:v="urn:schemas-microsoft-com:vml" xmlns:wp14="http://schemas.microsoft.com/office/word/2010/wordprocessingDrawing" xmlns:wp="http://schemas.openxmlformats.org/drawingml/2006/wordprocessingDrawing" xmlns:w10="urn:schemas-microsoft-com:office:word" xmlns:w="http://schemas.openxmlformats.org/wordprocessingml/2006/main" xmlns:w14="http://schemas.microsoft.com/office/word/2010/wordml" xmlns:w15="http://schemas.microsoft.com/office/word/2012/wordml" xmlns:w16cex="http://schemas.microsoft.com/office/word/2018/wordml/cex" xmlns:w16cid="http://schemas.microsoft.com/office/word/2016/wordml/cid" xmlns:w16="http://schemas.microsoft.com/office/word/2018/wordml" xmlns:w16du="http://schemas.microsoft.com/office/word/2023/wordml/word16du" xmlns:w16sdtdh="http://schemas.microsoft.com/office/word/2020/wordml/sdtdatahash" xmlns:w16se="http://schemas.microsoft.com/office/word/2015/wordml/symex" xmlns:wpg="http://schemas.microsoft.com/office/word/2010/wordprocessingGroup" xmlns:wpi="http://schemas.microsoft.com/office/word/2010/wordprocessingInk" xmlns:wne="http://schemas.microsoft.com/office/word/2006/wordml" xmlns:wps="http://schemas.microsoft.com/office/word/2010/wordprocessingShape" mc:Ignorable="w14 w15 w16se w16cid w16 w16cex w16sdtdh w16du wp14">
+<w:hdr xmlns:wpc="http://schemas.microsoft.com/office/word/2010/wordprocessingCanvas" xmlns:cx="http://schemas.microsoft.com/office/drawing/2014/chartex" xmlns:cx1="http://schemas.microsoft.com/office/drawing/2015/9/8/chartex" xmlns:cx2="http://schemas.microsoft.com/office/drawing/2015/10/21/chartex" xmlns:cx3="http://schemas.microsoft.com/office/drawing/2016/5/9/chartex" xmlns:cx4="http://schemas.microsoft.com/office/drawing/2016/5/10/chartex" xmlns:cx5="http://schemas.microsoft.com/office/drawing/2016/5/11/chartex" xmlns:cx6="http://schemas.microsoft.com/office/drawing/2016/5/12/chartex" xmlns:cx7="http://schemas.microsoft.com/office/drawing/2016/5/13/chartex" xmlns:cx8="http://schemas.microsoft.com/office/drawing/2016/5/14/chartex" xmlns:mc="http://schemas.openxmlformats.org/markup-compatibility/2006" xmlns:aink="http://schemas.microsoft.com/office/drawing/2016/ink" xmlns:am3d="http://schemas.microsoft.com/office/drawing/2017/model3d" xmlns:o="urn:schemas-microsoft-com:office:office" xmlns:oel="http://schemas.microsoft.com/office/2019/extlst" xmlns:r="http://schemas.openxmlformats.org/officeDocument/2006/relationships" xmlns:m="http://schemas.openxmlformats.org/officeDocument/2006/math" xmlns:v="urn:schemas-microsoft-com:vml" xmlns:wp14="http://schemas.microsoft.com/office/word/2010/wordprocessingDrawing" xmlns:wp="http://schemas.openxmlformats.org/drawingml/2006/wordprocessingDrawing" xmlns:w10="urn:schemas-microsoft-com:office:word" xmlns:w="http://schemas.openxmlformats.org/wordprocessingml/2006/main" xmlns:w14="http://schemas.microsoft.com/office/word/2010/wordml" xmlns:w15="http://schemas.microsoft.com/office/word/2012/wordml" xmlns:w16cex="http://schemas.microsoft.com/office/word/2018/wordml/cex" xmlns:w16cid="http://schemas.microsoft.com/office/word/2016/wordml/cid" xmlns:w16="http://schemas.microsoft.com/office/word/2018/wordml" xmlns:w16du="http://schemas.microsoft.com/office/word/2023/wordml/word16du" xmlns:w16sdtdh="http://schemas.microsoft.com/office/word/2020/wordml/sdtdatahash" xmlns:w16sdtfl="http://schemas.microsoft.com/office/word/2024/wordml/sdtformatlock" xmlns:w16se="http://schemas.microsoft.com/office/word/2015/wordml/symex" xmlns:wpg="http://schemas.microsoft.com/office/word/2010/wordprocessingGroup" xmlns:wpi="http://schemas.microsoft.com/office/word/2010/wordprocessingInk" xmlns:wne="http://schemas.microsoft.com/office/word/2006/wordml" xmlns:wps="http://schemas.microsoft.com/office/word/2010/wordprocessingShape" mc:Ignorable="w14 w15 w16se w16cid w16 w16cex w16sdtdh w16sdtfl w16du wp14">
   <w:p>
     <w:pPr>
-      <w:pBdr>
-        <w:bottom w:val="single" w:sz="4" w:space="1" w:color="auto"/>
-      </w:pBdr>
       <w:jc w:val="center"/>
       <w:rPr>
         <w:rFonts w:ascii="Arial" w:hAnsi="Arial" w:cs="Arial"/>
-        <w:color w:val="0000FF" w:themeColor="hyperlink"/>
-        <w:u w:val="single"/>
+        <w:b/>
+        <w:bCs/>
+        <w:sz w:val="20"/>
+        <w:szCs w:val="20"/>
       </w:rPr>
     </w:pPr>
     <w:r>
@@ -1348,40 +2144,99 @@
         <w:szCs w:val="20"/>
       </w:rPr>
       <w:br/>
+      <w:t xml:space="preserve">Toronto, ON </w:t>
     </w:r>
     <w:r>
       <w:rPr>
         <w:rFonts w:ascii="Arial" w:hAnsi="Arial" w:cs="Arial"/>
         <w:b/>
         <w:bCs/>
-      </w:rPr>
-      <w:t xml:space="preserve">Toronto, ON </w:t>
+        <w:sz w:val="20"/>
+        <w:szCs w:val="20"/>
+      </w:rPr>
+      <w:br/>
     </w:r>
     <w:r>
       <w:rPr>
         <w:rFonts w:ascii="Arial" w:hAnsi="Arial" w:cs="Arial"/>
         <w:b/>
         <w:bCs/>
+        <w:sz w:val="20"/>
+        <w:szCs w:val="20"/>
       </w:rPr>
       <w:br/>
     </w:r>
     <w:r>
       <w:rPr>
         <w:rFonts w:ascii="Arial" w:hAnsi="Arial" w:cs="Arial"/>
-      </w:rPr>
-      <w:t xml:space="preserve">(416) 606 – 6621 </w:t>
+        <w:sz w:val="20"/>
+        <w:szCs w:val="20"/>
+      </w:rPr>
+      <w:t>(</w:t>
     </w:r>
     <w:r>
       <w:rPr>
         <w:rFonts w:ascii="Arial" w:hAnsi="Arial" w:cs="Arial"/>
-      </w:rPr>
-      <w:br/>
+        <w:sz w:val="20"/>
+        <w:szCs w:val="20"/>
+      </w:rPr>
+      <w:t>416</w:t>
+    </w:r>
+    <w:r>
+      <w:rPr>
+        <w:rFonts w:ascii="Arial" w:hAnsi="Arial" w:cs="Arial"/>
+        <w:sz w:val="20"/>
+        <w:szCs w:val="20"/>
+      </w:rPr>
+      <w:t xml:space="preserve">) </w:t>
+    </w:r>
+    <w:r>
+      <w:rPr>
+        <w:rFonts w:ascii="Arial" w:hAnsi="Arial" w:cs="Arial"/>
+        <w:sz w:val="20"/>
+        <w:szCs w:val="20"/>
+      </w:rPr>
+      <w:t>606</w:t>
+    </w:r>
+    <w:r>
+      <w:rPr>
+        <w:rFonts w:ascii="Arial" w:hAnsi="Arial" w:cs="Arial"/>
+        <w:sz w:val="20"/>
+        <w:szCs w:val="20"/>
+      </w:rPr>
+      <w:t xml:space="preserve"> – </w:t>
+    </w:r>
+    <w:r>
+      <w:rPr>
+        <w:rFonts w:ascii="Arial" w:hAnsi="Arial" w:cs="Arial"/>
+        <w:sz w:val="20"/>
+        <w:szCs w:val="20"/>
+      </w:rPr>
+      <w:t>6621</w:t>
+    </w:r>
+    <w:r>
+      <w:rPr>
+        <w:rFonts w:ascii="Arial" w:hAnsi="Arial" w:cs="Arial"/>
+        <w:sz w:val="20"/>
+        <w:szCs w:val="20"/>
+      </w:rPr>
+      <w:t xml:space="preserve"> </w:t>
+    </w:r>
+    <w:r>
+      <w:rPr>
+        <w:rFonts w:ascii="Arial" w:hAnsi="Arial" w:cs="Arial"/>
+        <w:sz w:val="20"/>
+        <w:szCs w:val="20"/>
+      </w:rPr>
+      <w:tab/>
     </w:r>
     <w:hyperlink r:id="rId1" w:history="1">
       <w:r>
         <w:rPr>
           <w:rStyle w:val="Hyperlink"/>
           <w:rFonts w:ascii="Arial" w:hAnsi="Arial" w:cs="Arial"/>
+          <w:sz w:val="20"/>
+          <w:szCs w:val="20"/>
         </w:rPr>
         <w:t>sjokhu25@gmail.com</w:t>
       </w:r>
@@ -1390,50 +2245,104 @@
       <w:rPr>
         <w:rStyle w:val="Hyperlink"/>
         <w:rFonts w:ascii="Arial" w:hAnsi="Arial" w:cs="Arial"/>
+        <w:sz w:val="20"/>
+        <w:szCs w:val="20"/>
+      </w:rPr>
+      <w:t xml:space="preserve"> </w:t>
+    </w:r>
+    <w:r>
+      <w:rPr>
+        <w:rStyle w:val="Hyperlink"/>
+        <w:rFonts w:ascii="Arial" w:hAnsi="Arial" w:cs="Arial"/>
+        <w:sz w:val="20"/>
+        <w:szCs w:val="20"/>
+        <w:u w:val="none"/>
+      </w:rPr>
+      <w:tab/>
+    </w:r>
+    <w:r>
+      <w:rPr>
+        <w:rStyle w:val="Hyperlink"/>
+        <w:rFonts w:ascii="Arial" w:hAnsi="Arial" w:cs="Arial"/>
+        <w:sz w:val="20"/>
+        <w:szCs w:val="20"/>
+        <w:u w:val="none"/>
+      </w:rPr>
+      <w:tab/>
+    </w:r>
+    <w:hyperlink r:id="rId2" w:history="1">
+      <w:r>
+        <w:rPr>
+          <w:rStyle w:val="Hyperlink"/>
+          <w:rFonts w:ascii="Arial" w:hAnsi="Arial" w:cs="Arial"/>
+          <w:sz w:val="20"/>
+          <w:szCs w:val="20"/>
+        </w:rPr>
+        <w:t>LinkedIn</w:t>
+      </w:r>
+    </w:hyperlink>
+    <w:r>
+      <w:rPr>
+        <w:rFonts w:ascii="Arial" w:hAnsi="Arial" w:cs="Arial"/>
+        <w:sz w:val="20"/>
+        <w:szCs w:val="20"/>
       </w:rPr>
       <w:br/>
     </w:r>
     <w:r>
       <w:rPr>
         <w:rFonts w:ascii="Arial" w:hAnsi="Arial" w:cs="Arial"/>
-        <w:b/>
-        <w:bCs/>
-      </w:rPr>
-      <w:t>Portfolio:</w:t>
+        <w:sz w:val="20"/>
+        <w:szCs w:val="20"/>
+      </w:rPr>
+      <w:br/>
     </w:r>
     <w:r>
       <w:rPr>
         <w:rFonts w:ascii="Arial" w:hAnsi="Arial" w:cs="Arial"/>
+        <w:sz w:val="20"/>
+        <w:szCs w:val="20"/>
+      </w:rPr>
+      <w:t>P</w:t>
+    </w:r>
+    <w:r>
+      <w:rPr>
+        <w:rFonts w:ascii="Arial" w:hAnsi="Arial" w:cs="Arial"/>
+        <w:sz w:val="20"/>
+        <w:szCs w:val="20"/>
+      </w:rPr>
+      <w:t xml:space="preserve">ortfolio: </w:t>
+    </w:r>
+    <w:hyperlink r:id="rId3" w:history="1">
+      <w:r>
+        <w:rPr>
+          <w:rStyle w:val="Hyperlink"/>
+          <w:rFonts w:ascii="Arial" w:hAnsi="Arial" w:cs="Arial"/>
+          <w:sz w:val="20"/>
+          <w:szCs w:val="20"/>
+        </w:rPr>
+        <w:t>https://suzannejokhu.netlify.app/</w:t>
+      </w:r>
+    </w:hyperlink>
+    <w:r>
+      <w:rPr>
+        <w:rFonts w:ascii="Arial" w:hAnsi="Arial" w:cs="Arial"/>
+        <w:sz w:val="20"/>
+        <w:szCs w:val="20"/>
       </w:rPr>
       <w:t xml:space="preserve"> </w:t>
     </w:r>
-    <w:hyperlink r:id="rId2" w:history="1">
-      <w:r>
-        <w:rPr>
-          <w:rStyle w:val="Hyperlink"/>
-          <w:rFonts w:ascii="Arial" w:hAnsi="Arial" w:cs="Arial"/>
-        </w:rPr>
-        <w:t>https://suzannejokhu.netlify.app/</w:t>
-      </w:r>
-    </w:hyperlink>
-    <w:r>
-      <w:rPr>
-        <w:rFonts w:ascii="Arial" w:hAnsi="Arial" w:cs="Arial"/>
-      </w:rPr>
-      <w:t xml:space="preserve"> </w:t>
-    </w:r>
-    <w:r>
-      <w:rPr>
-        <w:rFonts w:ascii="Arial" w:hAnsi="Arial" w:cs="Arial"/>
-      </w:rPr>
-      <w:br/>
-    </w:r>
+  </w:p>
+  <w:p>
+    <w:pPr>
+      <w:pStyle w:val="Header"/>
+    </w:pPr>
   </w:p>
 </w:hdr>
 </file>
 
 <file path=word/numbering.xml><?xml version="1.0" encoding="utf-8"?>
-<w:numbering xmlns:wpc="http://schemas.microsoft.com/office/word/2010/wordprocessingCanvas" xmlns:cx="http://schemas.microsoft.com/office/drawing/2014/chartex" xmlns:cx1="http://schemas.microsoft.com/office/drawing/2015/9/8/chartex" xmlns:cx2="http://schemas.microsoft.com/office/drawing/2015/10/21/chartex" xmlns:cx3="http://schemas.microsoft.com/office/drawing/2016/5/9/chartex" xmlns:cx4="http://schemas.microsoft.com/office/drawing/2016/5/10/chartex" xmlns:cx5="http://schemas.microsoft.com/office/drawing/2016/5/11/chartex" xmlns:cx6="http://schemas.microsoft.com/office/drawing/2016/5/12/chartex" xmlns:cx7="http://schemas.microsoft.com/office/drawing/2016/5/13/chartex" xmlns:cx8="http://schemas.microsoft.com/office/drawing/2016/5/14/chartex" xmlns:mc="http://schemas.openxmlformats.org/markup-compatibility/2006" xmlns:aink="http://schemas.microsoft.com/office/drawing/2016/ink" xmlns:am3d="http://schemas.microsoft.com/office/drawing/2017/model3d" xmlns:o="urn:schemas-microsoft-com:office:office" xmlns:oel="http://schemas.microsoft.com/office/2019/extlst" xmlns:r="http://schemas.openxmlformats.org/officeDocument/2006/relationships" xmlns:m="http://schemas.openxmlformats.org/officeDocument/2006/math" xmlns:v="urn:schemas-microsoft-com:vml" xmlns:wp14="http://schemas.microsoft.com/office/word/2010/wordprocessingDrawing" xmlns:wp="http://schemas.openxmlformats.org/drawingml/2006/wordprocessingDrawing" xmlns:w10="urn:schemas-microsoft-com:office:word" xmlns:w="http://schemas.openxmlformats.org/wordprocessingml/2006/main" xmlns:w14="http://schemas.microsoft.com/office/word/2010/wordml" xmlns:w15="http://schemas.microsoft.com/office/word/2012/wordml" xmlns:w16cex="http://schemas.microsoft.com/office/word/2018/wordml/cex" xmlns:w16cid="http://schemas.microsoft.com/office/word/2016/wordml/cid" xmlns:w16="http://schemas.microsoft.com/office/word/2018/wordml" xmlns:w16du="http://schemas.microsoft.com/office/word/2023/wordml/word16du" xmlns:w16sdtdh="http://schemas.microsoft.com/office/word/2020/wordml/sdtdatahash" xmlns:w16se="http://schemas.microsoft.com/office/word/2015/wordml/symex" xmlns:wpg="http://schemas.microsoft.com/office/word/2010/wordprocessingGroup" xmlns:wpi="http://schemas.microsoft.com/office/word/2010/wordprocessingInk" xmlns:wne="http://schemas.microsoft.com/office/word/2006/wordml" xmlns:wps="http://schemas.microsoft.com/office/word/2010/wordprocessingShape" mc:Ignorable="w14 w15 w16se w16cid w16 w16cex w16sdtdh w16du wp14">
+<w:numbering xmlns:wpc="http://schemas.microsoft.com/office/word/2010/wordprocessingCanvas" xmlns:cx="http://schemas.microsoft.com/office/drawing/2014/chartex" xmlns:cx1="http://schemas.microsoft.com/office/drawing/2015/9/8/chartex" xmlns:cx2="http://schemas.microsoft.com/office/drawing/2015/10/21/chartex" xmlns:cx3="http://schemas.microsoft.com/office/drawing/2016/5/9/chartex" xmlns:cx4="http://schemas.microsoft.com/office/drawing/2016/5/10/chartex" xmlns:cx5="http://schemas.microsoft.com/office/drawing/2016/5/11/chartex" xmlns:cx6="http://schemas.microsoft.com/office/drawing/2016/5/12/chartex" xmlns:cx7="http://schemas.microsoft.com/office/drawing/2016/5/13/chartex" xmlns:cx8="http://schemas.microsoft.com/office/drawing/2016/5/14/chartex" xmlns:mc="http://schemas.openxmlformats.org/markup-compatibility/2006" xmlns:aink="http://schemas.microsoft.com/office/drawing/2016/ink" xmlns:am3d="http://schemas.microsoft.com/office/drawing/2017/model3d" xmlns:o="urn:schemas-microsoft-com:office:office" xmlns:oel="http://schemas.microsoft.com/office/2019/extlst" xmlns:r="http://schemas.openxmlformats.org/officeDocument/2006/relationships" xmlns:m="http://schemas.openxmlformats.org/officeDocument/2006/math" xmlns:v="urn:schemas-microsoft-com:vml" xmlns:wp14="http://schemas.microsoft.com/office/word/2010/wordprocessingDrawing" xmlns:wp="http://schemas.openxmlformats.org/drawingml/2006/wordprocessingDrawing" xmlns:w10="urn:schemas-microsoft-com:office:word" xmlns:w="http://schemas.openxmlformats.org/wordprocessingml/2006/main" xmlns:w14="http://schemas.microsoft.com/office/word/2010/wordml" xmlns:w15="http://schemas.microsoft.com/office/word/2012/wordml" xmlns:w16cex="http://schemas.microsoft.com/office/word/2018/wordml/cex" xmlns:w16cid="http://schemas.microsoft.com/office/word/2016/wordml/cid" xmlns:w16="http://schemas.microsoft.com/office/word/2018/wordml" xmlns:w16du="http://schemas.microsoft.com/office/word/2023/wordml/word16du" xmlns:w16sdtdh="http://schemas.microsoft.com/office/word/2020/wordml/sdtdatahash" xmlns:w16sdtfl="http://schemas.microsoft.com/office/word/2024/wordml/sdtformatlock" xmlns:w16se="http://schemas.microsoft.com/office/word/2015/wordml/symex" xmlns:wpg="http://schemas.microsoft.com/office/word/2010/wordprocessingGroup" xmlns:wpi="http://schemas.microsoft.com/office/word/2010/wordprocessingInk" xmlns:wne="http://schemas.microsoft.com/office/word/2006/wordml" xmlns:wps="http://schemas.microsoft.com/office/word/2010/wordprocessingShape" mc:Ignorable="w14 w15 w16se w16cid w16 w16cex w16sdtdh w16sdtfl w16du wp14">
   <w:abstractNum w:abstractNumId="0" w15:restartNumberingAfterBreak="0">
     <w:nsid w:val="07AD2E0D"/>
     <w:multiLevelType w:val="hybridMultilevel"/>
@@ -2124,6 +3033,119 @@
     </w:lvl>
   </w:abstractNum>
   <w:abstractNum w:abstractNumId="6" w15:restartNumberingAfterBreak="0">
+    <w:nsid w:val="183C6453"/>
+    <w:multiLevelType w:val="hybridMultilevel"/>
+    <w:tmpl w:val="335EE9CE"/>
+    <w:lvl w:ilvl="0" w:tplc="10090001">
+      <w:start w:val="1"/>
+      <w:numFmt w:val="bullet"/>
+      <w:lvlText w:val=""/>
+      <w:lvlJc w:val="left"/>
+      <w:pPr>
+        <w:ind w:left="360" w:hanging="360"/>
+      </w:pPr>
+      <w:rPr>
+        <w:rFonts w:ascii="Symbol" w:hAnsi="Symbol" w:hint="default"/>
+      </w:rPr>
+    </w:lvl>
+    <w:lvl w:ilvl="1" w:tplc="10090003">
+      <w:start w:val="1"/>
+      <w:numFmt w:val="bullet"/>
+      <w:lvlText w:val="o"/>
+      <w:lvlJc w:val="left"/>
+      <w:pPr>
+        <w:ind w:left="1080" w:hanging="360"/>
+      </w:pPr>
+      <w:rPr>
+        <w:rFonts w:ascii="Courier New" w:hAnsi="Courier New" w:cs="Courier New" w:hint="default"/>
+      </w:rPr>
+    </w:lvl>
+    <w:lvl w:ilvl="2" w:tplc="10090005" w:tentative="1">
+      <w:start w:val="1"/>
+      <w:numFmt w:val="bullet"/>
+      <w:lvlText w:val=""/>
+      <w:lvlJc w:val="left"/>
+      <w:pPr>
+        <w:ind w:left="1800" w:hanging="360"/>
+      </w:pPr>
+      <w:rPr>
+        <w:rFonts w:ascii="Wingdings" w:hAnsi="Wingdings" w:hint="default"/>
+      </w:rPr>
+    </w:lvl>
+    <w:lvl w:ilvl="3" w:tplc="10090001" w:tentative="1">
+      <w:start w:val="1"/>
+      <w:numFmt w:val="bullet"/>
+      <w:lvlText w:val=""/>
+      <w:lvlJc w:val="left"/>
+      <w:pPr>
+        <w:ind w:left="2520" w:hanging="360"/>
+      </w:pPr>
+      <w:rPr>
+        <w:rFonts w:ascii="Symbol" w:hAnsi="Symbol" w:hint="default"/>
+      </w:rPr>
+    </w:lvl>
+    <w:lvl w:ilvl="4" w:tplc="10090003" w:tentative="1">
+      <w:start w:val="1"/>
+      <w:numFmt w:val="bullet"/>
+      <w:lvlText w:val="o"/>
+      <w:lvlJc w:val="left"/>
+      <w:pPr>
+        <w:ind w:left="3240" w:hanging="360"/>
+      </w:pPr>
+      <w:rPr>
+        <w:rFonts w:ascii="Courier New" w:hAnsi="Courier New" w:cs="Courier New" w:hint="default"/>
+      </w:rPr>
+    </w:lvl>
+    <w:lvl w:ilvl="5" w:tplc="10090005" w:tentative="1">
+      <w:start w:val="1"/>
+      <w:numFmt w:val="bullet"/>
+      <w:lvlText w:val=""/>
+      <w:lvlJc w:val="left"/>
+      <w:pPr>
+        <w:ind w:left="3960" w:hanging="360"/>
+      </w:pPr>
+      <w:rPr>
+        <w:rFonts w:ascii="Wingdings" w:hAnsi="Wingdings" w:hint="default"/>
+      </w:rPr>
+    </w:lvl>
+    <w:lvl w:ilvl="6" w:tplc="10090001" w:tentative="1">
+      <w:start w:val="1"/>
+      <w:numFmt w:val="bullet"/>
+      <w:lvlText w:val=""/>
+      <w:lvlJc w:val="left"/>
+      <w:pPr>
+        <w:ind w:left="4680" w:hanging="360"/>
+      </w:pPr>
+      <w:rPr>
+        <w:rFonts w:ascii="Symbol" w:hAnsi="Symbol" w:hint="default"/>
+      </w:rPr>
+    </w:lvl>
+    <w:lvl w:ilvl="7" w:tplc="10090003" w:tentative="1">
+      <w:start w:val="1"/>
+      <w:numFmt w:val="bullet"/>
+      <w:lvlText w:val="o"/>
+      <w:lvlJc w:val="left"/>
+      <w:pPr>
+        <w:ind w:left="5400" w:hanging="360"/>
+      </w:pPr>
+      <w:rPr>
+        <w:rFonts w:ascii="Courier New" w:hAnsi="Courier New" w:cs="Courier New" w:hint="default"/>
+      </w:rPr>
+    </w:lvl>
+    <w:lvl w:ilvl="8" w:tplc="10090005" w:tentative="1">
+      <w:start w:val="1"/>
+      <w:numFmt w:val="bullet"/>
+      <w:lvlText w:val=""/>
+      <w:lvlJc w:val="left"/>
+      <w:pPr>
+        <w:ind w:left="6120" w:hanging="360"/>
+      </w:pPr>
+      <w:rPr>
+        <w:rFonts w:ascii="Wingdings" w:hAnsi="Wingdings" w:hint="default"/>
+      </w:rPr>
+    </w:lvl>
+  </w:abstractNum>
+  <w:abstractNum w:abstractNumId="7" w15:restartNumberingAfterBreak="0">
     <w:nsid w:val="199C2951"/>
     <w:multiLevelType w:val="hybridMultilevel"/>
     <w:tmpl w:val="6E10DDF8"/>
@@ -2236,10 +3258,10 @@
       </w:rPr>
     </w:lvl>
   </w:abstractNum>
-  <w:abstractNum w:abstractNumId="7" w15:restartNumberingAfterBreak="0">
+  <w:abstractNum w:abstractNumId="8" w15:restartNumberingAfterBreak="0">
     <w:nsid w:val="2A861B06"/>
     <w:multiLevelType w:val="hybridMultilevel"/>
-    <w:tmpl w:val="84ECF68A"/>
+    <w:tmpl w:val="F1980A24"/>
     <w:lvl w:ilvl="0" w:tplc="10090001">
       <w:start w:val="1"/>
       <w:numFmt w:val="bullet"/>
@@ -2252,7 +3274,7 @@
         <w:rFonts w:ascii="Symbol" w:hAnsi="Symbol" w:hint="default"/>
       </w:rPr>
     </w:lvl>
-    <w:lvl w:ilvl="1" w:tplc="10090003">
+    <w:lvl w:ilvl="1" w:tplc="10090003" w:tentative="1">
       <w:start w:val="1"/>
       <w:numFmt w:val="bullet"/>
       <w:lvlText w:val="o"/>
@@ -2349,7 +3371,7 @@
       </w:rPr>
     </w:lvl>
   </w:abstractNum>
-  <w:abstractNum w:abstractNumId="8" w15:restartNumberingAfterBreak="0">
+  <w:abstractNum w:abstractNumId="9" w15:restartNumberingAfterBreak="0">
     <w:nsid w:val="2CB97011"/>
     <w:multiLevelType w:val="hybridMultilevel"/>
     <w:tmpl w:val="1B74AAD2"/>
@@ -2456,119 +3478,6 @@
       <w:lvlJc w:val="left"/>
       <w:pPr>
         <w:ind w:left="6840" w:hanging="360"/>
-      </w:pPr>
-      <w:rPr>
-        <w:rFonts w:ascii="Wingdings" w:hAnsi="Wingdings" w:hint="default"/>
-      </w:rPr>
-    </w:lvl>
-  </w:abstractNum>
-  <w:abstractNum w:abstractNumId="9" w15:restartNumberingAfterBreak="0">
-    <w:nsid w:val="2EC02668"/>
-    <w:multiLevelType w:val="hybridMultilevel"/>
-    <w:tmpl w:val="35CEA28A"/>
-    <w:lvl w:ilvl="0" w:tplc="10090001">
-      <w:start w:val="1"/>
-      <w:numFmt w:val="bullet"/>
-      <w:lvlText w:val=""/>
-      <w:lvlJc w:val="left"/>
-      <w:pPr>
-        <w:ind w:left="360" w:hanging="360"/>
-      </w:pPr>
-      <w:rPr>
-        <w:rFonts w:ascii="Symbol" w:hAnsi="Symbol" w:hint="default"/>
-      </w:rPr>
-    </w:lvl>
-    <w:lvl w:ilvl="1" w:tplc="10090003" w:tentative="1">
-      <w:start w:val="1"/>
-      <w:numFmt w:val="bullet"/>
-      <w:lvlText w:val="o"/>
-      <w:lvlJc w:val="left"/>
-      <w:pPr>
-        <w:ind w:left="1080" w:hanging="360"/>
-      </w:pPr>
-      <w:rPr>
-        <w:rFonts w:ascii="Courier New" w:hAnsi="Courier New" w:cs="Courier New" w:hint="default"/>
-      </w:rPr>
-    </w:lvl>
-    <w:lvl w:ilvl="2" w:tplc="10090005" w:tentative="1">
-      <w:start w:val="1"/>
-      <w:numFmt w:val="bullet"/>
-      <w:lvlText w:val=""/>
-      <w:lvlJc w:val="left"/>
-      <w:pPr>
-        <w:ind w:left="1800" w:hanging="360"/>
-      </w:pPr>
-      <w:rPr>
-        <w:rFonts w:ascii="Wingdings" w:hAnsi="Wingdings" w:hint="default"/>
-      </w:rPr>
-    </w:lvl>
-    <w:lvl w:ilvl="3" w:tplc="10090001" w:tentative="1">
-      <w:start w:val="1"/>
-      <w:numFmt w:val="bullet"/>
-      <w:lvlText w:val=""/>
-      <w:lvlJc w:val="left"/>
-      <w:pPr>
-        <w:ind w:left="2520" w:hanging="360"/>
-      </w:pPr>
-      <w:rPr>
-        <w:rFonts w:ascii="Symbol" w:hAnsi="Symbol" w:hint="default"/>
-      </w:rPr>
-    </w:lvl>
-    <w:lvl w:ilvl="4" w:tplc="10090003" w:tentative="1">
-      <w:start w:val="1"/>
-      <w:numFmt w:val="bullet"/>
-      <w:lvlText w:val="o"/>
-      <w:lvlJc w:val="left"/>
-      <w:pPr>
-        <w:ind w:left="3240" w:hanging="360"/>
-      </w:pPr>
-      <w:rPr>
-        <w:rFonts w:ascii="Courier New" w:hAnsi="Courier New" w:cs="Courier New" w:hint="default"/>
-      </w:rPr>
-    </w:lvl>
-    <w:lvl w:ilvl="5" w:tplc="10090005" w:tentative="1">
-      <w:start w:val="1"/>
-      <w:numFmt w:val="bullet"/>
-      <w:lvlText w:val=""/>
-      <w:lvlJc w:val="left"/>
-      <w:pPr>
-        <w:ind w:left="3960" w:hanging="360"/>
-      </w:pPr>
-      <w:rPr>
-        <w:rFonts w:ascii="Wingdings" w:hAnsi="Wingdings" w:hint="default"/>
-      </w:rPr>
-    </w:lvl>
-    <w:lvl w:ilvl="6" w:tplc="10090001" w:tentative="1">
-      <w:start w:val="1"/>
-      <w:numFmt w:val="bullet"/>
-      <w:lvlText w:val=""/>
-      <w:lvlJc w:val="left"/>
-      <w:pPr>
-        <w:ind w:left="4680" w:hanging="360"/>
-      </w:pPr>
-      <w:rPr>
-        <w:rFonts w:ascii="Symbol" w:hAnsi="Symbol" w:hint="default"/>
-      </w:rPr>
-    </w:lvl>
-    <w:lvl w:ilvl="7" w:tplc="10090003" w:tentative="1">
-      <w:start w:val="1"/>
-      <w:numFmt w:val="bullet"/>
-      <w:lvlText w:val="o"/>
-      <w:lvlJc w:val="left"/>
-      <w:pPr>
-        <w:ind w:left="5400" w:hanging="360"/>
-      </w:pPr>
-      <w:rPr>
-        <w:rFonts w:ascii="Courier New" w:hAnsi="Courier New" w:cs="Courier New" w:hint="default"/>
-      </w:rPr>
-    </w:lvl>
-    <w:lvl w:ilvl="8" w:tplc="10090005" w:tentative="1">
-      <w:start w:val="1"/>
-      <w:numFmt w:val="bullet"/>
-      <w:lvlText w:val=""/>
-      <w:lvlJc w:val="left"/>
-      <w:pPr>
-        <w:ind w:left="6120" w:hanging="360"/>
       </w:pPr>
       <w:rPr>
         <w:rFonts w:ascii="Wingdings" w:hAnsi="Wingdings" w:hint="default"/>
@@ -5089,7 +5998,7 @@
     <w:abstractNumId w:val="1"/>
   </w:num>
   <w:num w:numId="16" w16cid:durableId="617103321">
-    <w:abstractNumId w:val="8"/>
+    <w:abstractNumId w:val="9"/>
   </w:num>
   <w:num w:numId="17" w16cid:durableId="769589522">
     <w:abstractNumId w:val="13"/>
@@ -5110,7 +6019,7 @@
     <w:abstractNumId w:val="10"/>
   </w:num>
   <w:num w:numId="23" w16cid:durableId="2090540030">
-    <w:abstractNumId w:val="6"/>
+    <w:abstractNumId w:val="7"/>
   </w:num>
   <w:num w:numId="24" w16cid:durableId="528569024">
     <w:abstractNumId w:val="26"/>
@@ -5122,7 +6031,7 @@
     <w:abstractNumId w:val="22"/>
   </w:num>
   <w:num w:numId="27" w16cid:durableId="1508982802">
-    <w:abstractNumId w:val="7"/>
+    <w:abstractNumId w:val="8"/>
   </w:num>
   <w:num w:numId="28" w16cid:durableId="32275274">
     <w:abstractNumId w:val="3"/>
@@ -5136,14 +6045,14 @@
   <w:num w:numId="31" w16cid:durableId="1768310554">
     <w:abstractNumId w:val="15"/>
   </w:num>
-  <w:num w:numId="32" w16cid:durableId="1127620794">
-    <w:abstractNumId w:val="9"/>
+  <w:num w:numId="32" w16cid:durableId="287785431">
+    <w:abstractNumId w:val="6"/>
   </w:num>
 </w:numbering>
 </file>
 
 <file path=word/styles.xml><?xml version="1.0" encoding="utf-8"?>
-<w:styles xmlns:mc="http://schemas.openxmlformats.org/markup-compatibility/2006" xmlns:r="http://schemas.openxmlformats.org/officeDocument/2006/relationships" xmlns:w="http://schemas.openxmlformats.org/wordprocessingml/2006/main" xmlns:w14="http://schemas.microsoft.com/office/word/2010/wordml" xmlns:w15="http://schemas.microsoft.com/office/word/2012/wordml" xmlns:w16cex="http://schemas.microsoft.com/office/word/2018/wordml/cex" xmlns:w16cid="http://schemas.microsoft.com/office/word/2016/wordml/cid" xmlns:w16="http://schemas.microsoft.com/office/word/2018/wordml" xmlns:w16du="http://schemas.microsoft.com/office/word/2023/wordml/word16du" xmlns:w16sdtdh="http://schemas.microsoft.com/office/word/2020/wordml/sdtdatahash" xmlns:w16se="http://schemas.microsoft.com/office/word/2015/wordml/symex" mc:Ignorable="w14 w15 w16se w16cid w16 w16cex w16sdtdh w16du">
+<w:styles xmlns:mc="http://schemas.openxmlformats.org/markup-compatibility/2006" xmlns:r="http://schemas.openxmlformats.org/officeDocument/2006/relationships" xmlns:w="http://schemas.openxmlformats.org/wordprocessingml/2006/main" xmlns:w14="http://schemas.microsoft.com/office/word/2010/wordml" xmlns:w15="http://schemas.microsoft.com/office/word/2012/wordml" xmlns:w16cex="http://schemas.microsoft.com/office/word/2018/wordml/cex" xmlns:w16cid="http://schemas.microsoft.com/office/word/2016/wordml/cid" xmlns:w16="http://schemas.microsoft.com/office/word/2018/wordml" xmlns:w16du="http://schemas.microsoft.com/office/word/2023/wordml/word16du" xmlns:w16sdtdh="http://schemas.microsoft.com/office/word/2020/wordml/sdtdatahash" xmlns:w16sdtfl="http://schemas.microsoft.com/office/word/2024/wordml/sdtformatlock" xmlns:w16se="http://schemas.microsoft.com/office/word/2015/wordml/symex" mc:Ignorable="w14 w15 w16se w16cid w16 w16cex w16sdtdh w16sdtfl w16du">
   <w:docDefaults>
     <w:rPrDefault>
       <w:rPr>
@@ -5781,6 +6690,18 @@
       <w:szCs w:val="20"/>
     </w:rPr>
   </w:style>
+  <w:style w:type="character" w:styleId="FollowedHyperlink">
+    <w:name w:val="FollowedHyperlink"/>
+    <w:basedOn w:val="DefaultParagraphFont"/>
+    <w:uiPriority w:val="99"/>
+    <w:semiHidden/>
+    <w:unhideWhenUsed/>
+    <w:rsid w:val="00580C9C"/>
+    <w:rPr>
+      <w:color w:val="800080" w:themeColor="followedHyperlink"/>
+      <w:u w:val="single"/>
+    </w:rPr>
+  </w:style>
 </w:styles>
 </file>
 
@@ -6010,24 +6931,12 @@
 </file>
 
 <file path=customXml/item1.xml><?xml version="1.0" encoding="utf-8"?>
-<b:Sources xmlns:b="http://schemas.openxmlformats.org/officeDocument/2006/bibliography" xmlns="http://schemas.openxmlformats.org/officeDocument/2006/bibliography" SelectedStyle="\APASixthEditionOfficeOnline.xsl" StyleName="APA" Version="6"/>
-</file>
-
-<file path=customXml/item2.xml><?xml version="1.0" encoding="utf-8"?>
 <meta xmlns="http://schemas.apple.com/cocoa/2006/metadata">
   <generator>CocoaOOXMLWriter/1138.32</generator>
 </meta>
 </file>
 
 <file path=customXml/itemProps1.xml><?xml version="1.0" encoding="utf-8"?>
-<ds:datastoreItem xmlns:ds="http://schemas.openxmlformats.org/officeDocument/2006/customXml" ds:itemID="{20E40667-4712-4EC8-BD71-5462EB651AB2}">
-  <ds:schemaRefs>
-    <ds:schemaRef ds:uri="http://schemas.openxmlformats.org/officeDocument/2006/bibliography"/>
-  </ds:schemaRefs>
-</ds:datastoreItem>
-</file>
-
-<file path=customXml/itemProps2.xml><?xml version="1.0" encoding="utf-8"?>
 <ds:datastoreItem xmlns:ds="http://schemas.openxmlformats.org/officeDocument/2006/customXml" ds:itemID="{5AB9BFC4-FD2A-42EF-88AB-BBAE66C3FF37}">
   <ds:schemaRefs>
     <ds:schemaRef ds:uri="http://schemas.apple.com/cocoa/2006/metadata"/>
